--- a/1_Rocnik/Letny_Semester/Datave_Struktury/Poznamky.docx
+++ b/1_Rocnik/Letny_Semester/Datave_Struktury/Poznamky.docx
@@ -36,32 +36,24 @@
           <w:lang w:val="en-US"/>
         </w:rPr>
       </w:pPr>
-      <w:proofErr w:type="spellStart"/>
-      <w:r>
-        <w:rPr>
-          <w:lang w:val="en-US"/>
-        </w:rPr>
-        <w:t>Znamkovanie</w:t>
-      </w:r>
-      <w:proofErr w:type="spellEnd"/>
+      <w:r>
+        <w:rPr>
+          <w:lang w:val="en-US"/>
+        </w:rPr>
+        <w:t xml:space="preserve">Znamkovanie </w:t>
+      </w:r>
+      <w:r>
+        <w:rPr>
+          <w:lang w:val="en-US"/>
+        </w:rPr>
+        <w:t>–</w:t>
+      </w:r>
       <w:r>
         <w:rPr>
           <w:lang w:val="en-US"/>
         </w:rPr>
         <w:t xml:space="preserve"> </w:t>
       </w:r>
-      <w:r>
-        <w:rPr>
-          <w:lang w:val="en-US"/>
-        </w:rPr>
-        <w:t>–</w:t>
-      </w:r>
-      <w:r>
-        <w:rPr>
-          <w:lang w:val="en-US"/>
-        </w:rPr>
-        <w:t xml:space="preserve"> </w:t>
-      </w:r>
     </w:p>
     <w:p>
       <w:pPr>
@@ -89,19 +81,11 @@
           <w:lang w:val="en-US"/>
         </w:rPr>
       </w:pPr>
-      <w:proofErr w:type="spellStart"/>
-      <w:r>
-        <w:rPr>
-          <w:lang w:val="en-US"/>
-        </w:rPr>
-        <w:t>Komentovanie</w:t>
-      </w:r>
-      <w:proofErr w:type="spellEnd"/>
-      <w:r>
-        <w:rPr>
-          <w:lang w:val="en-US"/>
-        </w:rPr>
-        <w:t>:</w:t>
+      <w:r>
+        <w:rPr>
+          <w:lang w:val="en-US"/>
+        </w:rPr>
+        <w:t>Komentovanie:</w:t>
       </w:r>
     </w:p>
     <w:p>
@@ -127,93 +111,21 @@
         <w:rPr>
           <w:lang w:val="en-US"/>
         </w:rPr>
-        <w:t xml:space="preserve">// PRE: </w:t>
-      </w:r>
-      <w:proofErr w:type="spellStart"/>
-      <w:r>
-        <w:rPr>
-          <w:lang w:val="en-US"/>
-        </w:rPr>
-        <w:t>napisem</w:t>
-      </w:r>
-      <w:proofErr w:type="spellEnd"/>
-      <w:r>
-        <w:rPr>
-          <w:lang w:val="en-US"/>
-        </w:rPr>
-        <w:t xml:space="preserve"> </w:t>
-      </w:r>
-      <w:proofErr w:type="spellStart"/>
-      <w:r>
-        <w:rPr>
-          <w:lang w:val="en-US"/>
-        </w:rPr>
-        <w:t>podmienky</w:t>
-      </w:r>
-      <w:proofErr w:type="spellEnd"/>
-      <w:r>
-        <w:rPr>
-          <w:lang w:val="en-US"/>
-        </w:rPr>
-        <w:t xml:space="preserve"> </w:t>
-      </w:r>
-      <w:proofErr w:type="spellStart"/>
-      <w:r>
-        <w:rPr>
-          <w:lang w:val="en-US"/>
-        </w:rPr>
-        <w:t>parametrov</w:t>
-      </w:r>
-      <w:proofErr w:type="spellEnd"/>
-    </w:p>
-    <w:p>
-      <w:pPr>
-        <w:rPr>
-          <w:lang w:val="en-US"/>
-        </w:rPr>
-      </w:pPr>
-      <w:r>
-        <w:rPr>
-          <w:lang w:val="en-US"/>
-        </w:rPr>
-        <w:t xml:space="preserve">// POST: </w:t>
-      </w:r>
-      <w:proofErr w:type="spellStart"/>
-      <w:r>
-        <w:rPr>
-          <w:lang w:val="en-US"/>
-        </w:rPr>
-        <w:t>aky</w:t>
-      </w:r>
-      <w:proofErr w:type="spellEnd"/>
-      <w:r>
-        <w:rPr>
-          <w:lang w:val="en-US"/>
-        </w:rPr>
-        <w:t xml:space="preserve"> </w:t>
-      </w:r>
-      <w:proofErr w:type="spellStart"/>
-      <w:r>
-        <w:rPr>
-          <w:lang w:val="en-US"/>
-        </w:rPr>
-        <w:t>bude</w:t>
-      </w:r>
-      <w:proofErr w:type="spellEnd"/>
-      <w:r>
-        <w:rPr>
-          <w:lang w:val="en-US"/>
-        </w:rPr>
-        <w:t xml:space="preserve"> </w:t>
-      </w:r>
-      <w:proofErr w:type="spellStart"/>
-      <w:r>
-        <w:rPr>
-          <w:lang w:val="en-US"/>
-        </w:rPr>
-        <w:t>vysledok</w:t>
-      </w:r>
-      <w:proofErr w:type="spellEnd"/>
+        <w:t>// PRE: napisem podmienky parametrov</w:t>
+      </w:r>
+    </w:p>
+    <w:p>
+      <w:pPr>
+        <w:rPr>
+          <w:lang w:val="en-US"/>
+        </w:rPr>
+      </w:pPr>
+      <w:r>
+        <w:rPr>
+          <w:lang w:val="en-US"/>
+        </w:rPr>
+        <w:t>// POST: aky bude vysledok</w:t>
+      </w:r>
     </w:p>
     <w:p>
       <w:pPr>
@@ -241,33 +153,11 @@
           <w:lang w:val="en-US"/>
         </w:rPr>
       </w:pPr>
-      <w:proofErr w:type="spellStart"/>
-      <w:r>
-        <w:rPr>
-          <w:lang w:val="en-US"/>
-        </w:rPr>
-        <w:t>Doucit</w:t>
-      </w:r>
-      <w:proofErr w:type="spellEnd"/>
-      <w:r>
-        <w:rPr>
-          <w:lang w:val="en-US"/>
-        </w:rPr>
-        <w:t xml:space="preserve"> </w:t>
-      </w:r>
-      <w:proofErr w:type="spellStart"/>
-      <w:r>
-        <w:rPr>
-          <w:lang w:val="en-US"/>
-        </w:rPr>
-        <w:t>sa</w:t>
-      </w:r>
-      <w:proofErr w:type="spellEnd"/>
-      <w:r>
-        <w:rPr>
-          <w:lang w:val="en-US"/>
-        </w:rPr>
-        <w:t xml:space="preserve"> – </w:t>
+      <w:r>
+        <w:rPr>
+          <w:lang w:val="en-US"/>
+        </w:rPr>
+        <w:t xml:space="preserve">Doucit sa – </w:t>
       </w:r>
     </w:p>
     <w:p>
@@ -281,6 +171,408 @@
           <w:lang w:val="en-US"/>
         </w:rPr>
         <w:t>Graph</w:t>
+      </w:r>
+    </w:p>
+    <w:p>
+      <w:pPr>
+        <w:rPr>
+          <w:lang w:val="en-US"/>
+        </w:rPr>
+      </w:pPr>
+    </w:p>
+    <w:p>
+      <w:pPr>
+        <w:jc w:val="center"/>
+        <w:rPr>
+          <w:b/>
+          <w:bCs/>
+          <w:lang w:val="en-US"/>
+        </w:rPr>
+      </w:pPr>
+      <w:r>
+        <w:rPr>
+          <w:b/>
+          <w:bCs/>
+          <w:lang w:val="en-US"/>
+        </w:rPr>
+        <w:t>Prednaska 26.02.2022 (DOLE)</w:t>
+      </w:r>
+    </w:p>
+    <w:p>
+      <w:pPr>
+        <w:rPr>
+          <w:lang w:val="en-US"/>
+        </w:rPr>
+      </w:pPr>
+      <w:r>
+        <w:rPr>
+          <w:lang w:val="en-US"/>
+        </w:rPr>
+        <w:t>Hiearchia datovych struktur</w:t>
+      </w:r>
+    </w:p>
+    <w:p>
+      <w:pPr>
+        <w:rPr>
+          <w:b/>
+          <w:bCs/>
+          <w:lang w:val="en-US"/>
+        </w:rPr>
+      </w:pPr>
+      <w:r>
+        <w:rPr>
+          <w:b/>
+          <w:bCs/>
+          <w:lang w:val="en-US"/>
+        </w:rPr>
+        <w:t>Linearne</w:t>
+      </w:r>
+    </w:p>
+    <w:p>
+      <w:pPr>
+        <w:pStyle w:val="Odsekzoznamu"/>
+        <w:numPr>
+          <w:ilvl w:val="0"/>
+          <w:numId w:val="3"/>
+        </w:numPr>
+        <w:rPr>
+          <w:lang w:val="en-US"/>
+        </w:rPr>
+      </w:pPr>
+      <w:r>
+        <w:rPr>
+          <w:lang w:val="en-US"/>
+        </w:rPr>
+        <w:t xml:space="preserve">S priamym pristupom - Homogenna, heterogenne, </w:t>
+      </w:r>
+    </w:p>
+    <w:p>
+      <w:pPr>
+        <w:pStyle w:val="Odsekzoznamu"/>
+        <w:numPr>
+          <w:ilvl w:val="0"/>
+          <w:numId w:val="3"/>
+        </w:numPr>
+        <w:rPr>
+          <w:lang w:val="en-US"/>
+        </w:rPr>
+      </w:pPr>
+      <w:r>
+        <w:rPr>
+          <w:lang w:val="en-US"/>
+        </w:rPr>
+        <w:t xml:space="preserve">Sekvencne – vseobecne - LIFO, FIFO: zretazeny zoznam, zasobnik, fronta… </w:t>
+      </w:r>
+    </w:p>
+    <w:p>
+      <w:pPr>
+        <w:rPr>
+          <w:b/>
+          <w:bCs/>
+          <w:lang w:val="en-US"/>
+        </w:rPr>
+      </w:pPr>
+      <w:r>
+        <w:rPr>
+          <w:b/>
+          <w:bCs/>
+          <w:lang w:val="en-US"/>
+        </w:rPr>
+        <w:t>Nelinearne</w:t>
+      </w:r>
+    </w:p>
+    <w:p>
+      <w:pPr>
+        <w:pStyle w:val="Odsekzoznamu"/>
+        <w:numPr>
+          <w:ilvl w:val="0"/>
+          <w:numId w:val="6"/>
+        </w:numPr>
+        <w:rPr>
+          <w:lang w:val="en-US"/>
+        </w:rPr>
+      </w:pPr>
+      <w:r>
+        <w:rPr>
+          <w:lang w:val="en-US"/>
+        </w:rPr>
+        <w:t>Mnoziny, grafy, stromy</w:t>
+      </w:r>
+    </w:p>
+    <w:p>
+      <w:pPr>
+        <w:rPr>
+          <w:lang w:val="en-US"/>
+        </w:rPr>
+      </w:pPr>
+    </w:p>
+    <w:p>
+      <w:pPr>
+        <w:rPr>
+          <w:lang w:val="en-US"/>
+        </w:rPr>
+      </w:pPr>
+    </w:p>
+    <w:p>
+      <w:pPr>
+        <w:rPr>
+          <w:lang w:val="en-US"/>
+        </w:rPr>
+      </w:pPr>
+      <w:r>
+        <w:rPr>
+          <w:lang w:val="en-US"/>
+        </w:rPr>
+        <w:t xml:space="preserve">Array a structure (zaznam) nie je to iste. – vyzera to, ze je to nejaky hashmap. (Dictionary) </w:t>
+      </w:r>
+    </w:p>
+    <w:p>
+      <w:pPr>
+        <w:rPr>
+          <w:lang w:val="en-US"/>
+        </w:rPr>
+      </w:pPr>
+    </w:p>
+    <w:p>
+      <w:pPr>
+        <w:rPr>
+          <w:lang w:val="en-US"/>
+        </w:rPr>
+      </w:pPr>
+      <w:r>
+        <w:rPr>
+          <w:lang w:val="en-US"/>
+        </w:rPr>
+        <w:t xml:space="preserve">List z prednasky (v Ccku) nie je to iste ako List v C#. Prednaskovy (Ckovy) zoznam je ze sa indexuje sam (velmi podobne tomu, co je v Pythone generator) Vo vnutri ma index / smernik a mozem ho iterovat (resp. on vracia iba next). </w:t>
+      </w:r>
+      <w:r>
+        <w:rPr>
+          <w:lang w:val="en-US"/>
+        </w:rPr>
+        <w:t xml:space="preserve">Prakticky je to to iste ako array – akurat sa to indexuje vo vnutri a nie vonku. </w:t>
+      </w:r>
+    </w:p>
+    <w:p>
+      <w:pPr>
+        <w:rPr>
+          <w:lang w:val="en-US"/>
+        </w:rPr>
+      </w:pPr>
+      <w:r>
+        <w:rPr>
+          <w:lang w:val="en-US"/>
+        </w:rPr>
+        <w:t>IsFull(), Reset(), EndOfList(), Advance()</w:t>
+      </w:r>
+      <w:r>
+        <w:rPr>
+          <w:lang w:val="en-US"/>
+        </w:rPr>
+        <w:t xml:space="preserve"> – postupujeme (asi next) </w:t>
+      </w:r>
+      <w:r>
+        <w:rPr>
+          <w:lang w:val="en-US"/>
+        </w:rPr>
+        <w:t xml:space="preserve">, </w:t>
+      </w:r>
+      <w:r>
+        <w:rPr>
+          <w:lang w:val="en-US"/>
+        </w:rPr>
+        <w:t>CurrentItem(), InsertBefore(), InsertAfter(), Delete()</w:t>
+      </w:r>
+    </w:p>
+    <w:p>
+      <w:pPr>
+        <w:rPr>
+          <w:lang w:val="en-US"/>
+        </w:rPr>
+      </w:pPr>
+    </w:p>
+    <w:p>
+      <w:pPr>
+        <w:rPr>
+          <w:lang w:val="en-US"/>
+        </w:rPr>
+      </w:pPr>
+      <w:r>
+        <w:rPr>
+          <w:lang w:val="en-US"/>
+        </w:rPr>
+        <w:t xml:space="preserve">Top() vrati vrchol </w:t>
+      </w:r>
+      <w:r>
+        <w:rPr>
+          <w:lang w:val="en-US"/>
+        </w:rPr>
+        <w:t>(bez vyhodenia)</w:t>
+      </w:r>
+    </w:p>
+    <w:p>
+      <w:pPr>
+        <w:rPr>
+          <w:lang w:val="en-US"/>
+        </w:rPr>
+      </w:pPr>
+      <w:r>
+        <w:rPr>
+          <w:lang w:val="en-US"/>
+        </w:rPr>
+        <w:t xml:space="preserve">Pop() vyhodi a vrati </w:t>
+      </w:r>
+      <w:r>
+        <w:rPr>
+          <w:lang w:val="en-US"/>
+        </w:rPr>
+        <w:t>vrchol</w:t>
+      </w:r>
+    </w:p>
+    <w:p>
+      <w:pPr>
+        <w:rPr>
+          <w:lang w:val="en-US"/>
+        </w:rPr>
+      </w:pPr>
+    </w:p>
+    <w:p>
+      <w:pPr>
+        <w:rPr>
+          <w:lang w:val="en-US"/>
+        </w:rPr>
+      </w:pPr>
+      <w:r>
+        <w:rPr>
+          <w:lang w:val="en-US"/>
+        </w:rPr>
+        <w:t xml:space="preserve">Datove struktury nemozem customizovat. Ak budem, nedodrzim best practice. </w:t>
+      </w:r>
+    </w:p>
+    <w:p>
+      <w:pPr>
+        <w:rPr>
+          <w:lang w:val="en-US"/>
+        </w:rPr>
+      </w:pPr>
+    </w:p>
+    <w:p>
+      <w:pPr>
+        <w:rPr>
+          <w:lang w:val="en-US"/>
+        </w:rPr>
+      </w:pPr>
+      <w:r>
+        <w:rPr>
+          <w:lang w:val="en-US"/>
+        </w:rPr>
+        <w:t xml:space="preserve">QUE – </w:t>
+      </w:r>
+    </w:p>
+    <w:p>
+      <w:pPr>
+        <w:rPr>
+          <w:lang w:val="en-US"/>
+        </w:rPr>
+      </w:pPr>
+      <w:r>
+        <w:rPr>
+          <w:lang w:val="en-US"/>
+        </w:rPr>
+        <w:t xml:space="preserve">Dequeue() – vyradi prvy prvok z fronty. </w:t>
+      </w:r>
+    </w:p>
+    <w:p>
+      <w:pPr>
+        <w:rPr>
+          <w:lang w:val="en-US"/>
+        </w:rPr>
+      </w:pPr>
+      <w:r>
+        <w:rPr>
+          <w:lang w:val="en-US"/>
+        </w:rPr>
+        <w:t xml:space="preserve">Existuju aj prioritne fronty – tzn. Ze vlozi prvok do predu fronty. </w:t>
+      </w:r>
+    </w:p>
+    <w:p>
+      <w:pPr>
+        <w:rPr>
+          <w:lang w:val="en-US"/>
+        </w:rPr>
+      </w:pPr>
+    </w:p>
+    <w:p>
+      <w:pPr>
+        <w:rPr>
+          <w:lang w:val="en-US"/>
+        </w:rPr>
+      </w:pPr>
+      <w:r>
+        <w:rPr>
+          <w:lang w:val="en-US"/>
+        </w:rPr>
+        <w:t xml:space="preserve">Stromy – </w:t>
+      </w:r>
+    </w:p>
+    <w:p>
+      <w:pPr>
+        <w:rPr>
+          <w:lang w:val="en-US"/>
+        </w:rPr>
+      </w:pPr>
+      <w:r>
+        <w:rPr>
+          <w:lang w:val="en-US"/>
+        </w:rPr>
+        <w:t xml:space="preserve">NextSibling() – posuva sa horizonalne, nie vertikalne. </w:t>
+      </w:r>
+    </w:p>
+    <w:p>
+      <w:pPr>
+        <w:rPr>
+          <w:lang w:val="en-US"/>
+        </w:rPr>
+      </w:pPr>
+    </w:p>
+    <w:p>
+      <w:pPr>
+        <w:rPr>
+          <w:lang w:val="en-US"/>
+        </w:rPr>
+      </w:pPr>
+      <w:r>
+        <w:rPr>
+          <w:lang w:val="en-US"/>
+        </w:rPr>
+        <w:t xml:space="preserve">V C++ je </w:t>
+      </w:r>
+      <w:r>
+        <w:rPr>
+          <w:b/>
+          <w:bCs/>
+          <w:color w:val="FF0000"/>
+          <w:lang w:val="en-US"/>
+        </w:rPr>
+        <w:t>-&gt;</w:t>
+      </w:r>
+      <w:r>
+        <w:rPr>
+          <w:lang w:val="en-US"/>
+        </w:rPr>
+        <w:t xml:space="preserve"> operator, ktory funguje rovnako ako </w:t>
+      </w:r>
+      <w:r>
+        <w:rPr>
+          <w:color w:val="FF0000"/>
+          <w:lang w:val="en-US"/>
+        </w:rPr>
+        <w:t>.</w:t>
+      </w:r>
+      <w:r>
+        <w:rPr>
+          <w:lang w:val="en-US"/>
+        </w:rPr>
+        <w:t xml:space="preserve"> (bodka) operator – ale len pre smerniky</w:t>
       </w:r>
     </w:p>
     <w:sectPr>
@@ -342,56 +634,12 @@
         <w:lang w:val="en-US"/>
       </w:rPr>
     </w:pPr>
-    <w:proofErr w:type="spellStart"/>
     <w:r>
       <w:rPr>
         <w:lang w:val="en-US"/>
       </w:rPr>
-      <w:t>Datove</w:t>
+      <w:t>Datove struktury a algoritmy</w:t>
     </w:r>
-    <w:proofErr w:type="spellEnd"/>
-    <w:r>
-      <w:rPr>
-        <w:lang w:val="en-US"/>
-      </w:rPr>
-      <w:t xml:space="preserve"> </w:t>
-    </w:r>
-    <w:proofErr w:type="spellStart"/>
-    <w:r>
-      <w:rPr>
-        <w:lang w:val="en-US"/>
-      </w:rPr>
-      <w:t>struktury</w:t>
-    </w:r>
-    <w:proofErr w:type="spellEnd"/>
-    <w:r>
-      <w:rPr>
-        <w:lang w:val="en-US"/>
-      </w:rPr>
-      <w:t xml:space="preserve"> </w:t>
-    </w:r>
-    <w:proofErr w:type="gramStart"/>
-    <w:r>
-      <w:rPr>
-        <w:lang w:val="en-US"/>
-      </w:rPr>
-      <w:t>a</w:t>
-    </w:r>
-    <w:proofErr w:type="gramEnd"/>
-    <w:r>
-      <w:rPr>
-        <w:lang w:val="en-US"/>
-      </w:rPr>
-      <w:t xml:space="preserve"> </w:t>
-    </w:r>
-    <w:proofErr w:type="spellStart"/>
-    <w:r>
-      <w:rPr>
-        <w:lang w:val="en-US"/>
-      </w:rPr>
-      <w:t>algoritmy</w:t>
-    </w:r>
-    <w:proofErr w:type="spellEnd"/>
   </w:p>
 </w:hdr>
 </file>
@@ -399,6 +647,184 @@
 <file path=word/numbering.xml><?xml version="1.0" encoding="utf-8"?>
 <w:numbering xmlns:wpc="http://schemas.microsoft.com/office/word/2010/wordprocessingCanvas" xmlns:cx="http://schemas.microsoft.com/office/drawing/2014/chartex" xmlns:cx1="http://schemas.microsoft.com/office/drawing/2015/9/8/chartex" xmlns:cx2="http://schemas.microsoft.com/office/drawing/2015/10/21/chartex" xmlns:cx3="http://schemas.microsoft.com/office/drawing/2016/5/9/chartex" xmlns:cx4="http://schemas.microsoft.com/office/drawing/2016/5/10/chartex" xmlns:cx5="http://schemas.microsoft.com/office/drawing/2016/5/11/chartex" xmlns:cx6="http://schemas.microsoft.com/office/drawing/2016/5/12/chartex" xmlns:cx7="http://schemas.microsoft.com/office/drawing/2016/5/13/chartex" xmlns:cx8="http://schemas.microsoft.com/office/drawing/2016/5/14/chartex" xmlns:mc="http://schemas.openxmlformats.org/markup-compatibility/2006" xmlns:aink="http://schemas.microsoft.com/office/drawing/2016/ink" xmlns:am3d="http://schemas.microsoft.com/office/drawing/2017/model3d" xmlns:o="urn:schemas-microsoft-com:office:office" xmlns:r="http://schemas.openxmlformats.org/officeDocument/2006/relationships" xmlns:m="http://schemas.openxmlformats.org/officeDocument/2006/math" xmlns:v="urn:schemas-microsoft-com:vml" xmlns:wp14="http://schemas.microsoft.com/office/word/2010/wordprocessingDrawing" xmlns:wp="http://schemas.openxmlformats.org/drawingml/2006/wordprocessingDrawing" xmlns:w10="urn:schemas-microsoft-com:office:word" xmlns:w="http://schemas.openxmlformats.org/wordprocessingml/2006/main" xmlns:w14="http://schemas.microsoft.com/office/word/2010/wordml" xmlns:w15="http://schemas.microsoft.com/office/word/2012/wordml" xmlns:w16cex="http://schemas.microsoft.com/office/word/2018/wordml/cex" xmlns:w16cid="http://schemas.microsoft.com/office/word/2016/wordml/cid" xmlns:w16="http://schemas.microsoft.com/office/word/2018/wordml" xmlns:w16sdtdh="http://schemas.microsoft.com/office/word/2020/wordml/sdtdatahash" xmlns:w16se="http://schemas.microsoft.com/office/word/2015/wordml/symex" xmlns:wpg="http://schemas.microsoft.com/office/word/2010/wordprocessingGroup" xmlns:wpi="http://schemas.microsoft.com/office/word/2010/wordprocessingInk" xmlns:wne="http://schemas.microsoft.com/office/word/2006/wordml" xmlns:wps="http://schemas.microsoft.com/office/word/2010/wordprocessingShape" mc:Ignorable="w14 w15 w16se w16cid w16 w16cex w16sdtdh wp14">
   <w:abstractNum w:abstractNumId="0" w15:restartNumberingAfterBreak="0">
+    <w:nsid w:val="10860689"/>
+    <w:multiLevelType w:val="hybridMultilevel"/>
+    <w:tmpl w:val="32AC3618"/>
+    <w:lvl w:ilvl="0" w:tplc="041B000F">
+      <w:start w:val="1"/>
+      <w:numFmt w:val="decimal"/>
+      <w:lvlText w:val="%1."/>
+      <w:lvlJc w:val="left"/>
+      <w:pPr>
+        <w:ind w:left="720" w:hanging="360"/>
+      </w:pPr>
+      <w:rPr>
+        <w:rFonts w:hint="default"/>
+      </w:rPr>
+    </w:lvl>
+    <w:lvl w:ilvl="1" w:tplc="041B0019" w:tentative="1">
+      <w:start w:val="1"/>
+      <w:numFmt w:val="lowerLetter"/>
+      <w:lvlText w:val="%2."/>
+      <w:lvlJc w:val="left"/>
+      <w:pPr>
+        <w:ind w:left="1440" w:hanging="360"/>
+      </w:pPr>
+    </w:lvl>
+    <w:lvl w:ilvl="2" w:tplc="041B001B" w:tentative="1">
+      <w:start w:val="1"/>
+      <w:numFmt w:val="lowerRoman"/>
+      <w:lvlText w:val="%3."/>
+      <w:lvlJc w:val="right"/>
+      <w:pPr>
+        <w:ind w:left="2160" w:hanging="180"/>
+      </w:pPr>
+    </w:lvl>
+    <w:lvl w:ilvl="3" w:tplc="041B000F" w:tentative="1">
+      <w:start w:val="1"/>
+      <w:numFmt w:val="decimal"/>
+      <w:lvlText w:val="%4."/>
+      <w:lvlJc w:val="left"/>
+      <w:pPr>
+        <w:ind w:left="2880" w:hanging="360"/>
+      </w:pPr>
+    </w:lvl>
+    <w:lvl w:ilvl="4" w:tplc="041B0019" w:tentative="1">
+      <w:start w:val="1"/>
+      <w:numFmt w:val="lowerLetter"/>
+      <w:lvlText w:val="%5."/>
+      <w:lvlJc w:val="left"/>
+      <w:pPr>
+        <w:ind w:left="3600" w:hanging="360"/>
+      </w:pPr>
+    </w:lvl>
+    <w:lvl w:ilvl="5" w:tplc="041B001B" w:tentative="1">
+      <w:start w:val="1"/>
+      <w:numFmt w:val="lowerRoman"/>
+      <w:lvlText w:val="%6."/>
+      <w:lvlJc w:val="right"/>
+      <w:pPr>
+        <w:ind w:left="4320" w:hanging="180"/>
+      </w:pPr>
+    </w:lvl>
+    <w:lvl w:ilvl="6" w:tplc="041B000F" w:tentative="1">
+      <w:start w:val="1"/>
+      <w:numFmt w:val="decimal"/>
+      <w:lvlText w:val="%7."/>
+      <w:lvlJc w:val="left"/>
+      <w:pPr>
+        <w:ind w:left="5040" w:hanging="360"/>
+      </w:pPr>
+    </w:lvl>
+    <w:lvl w:ilvl="7" w:tplc="041B0019" w:tentative="1">
+      <w:start w:val="1"/>
+      <w:numFmt w:val="lowerLetter"/>
+      <w:lvlText w:val="%8."/>
+      <w:lvlJc w:val="left"/>
+      <w:pPr>
+        <w:ind w:left="5760" w:hanging="360"/>
+      </w:pPr>
+    </w:lvl>
+    <w:lvl w:ilvl="8" w:tplc="041B001B" w:tentative="1">
+      <w:start w:val="1"/>
+      <w:numFmt w:val="lowerRoman"/>
+      <w:lvlText w:val="%9."/>
+      <w:lvlJc w:val="right"/>
+      <w:pPr>
+        <w:ind w:left="6480" w:hanging="180"/>
+      </w:pPr>
+    </w:lvl>
+  </w:abstractNum>
+  <w:abstractNum w:abstractNumId="1" w15:restartNumberingAfterBreak="0">
+    <w:nsid w:val="199777D1"/>
+    <w:multiLevelType w:val="hybridMultilevel"/>
+    <w:tmpl w:val="56206DA4"/>
+    <w:lvl w:ilvl="0" w:tplc="041B000F">
+      <w:start w:val="1"/>
+      <w:numFmt w:val="decimal"/>
+      <w:lvlText w:val="%1."/>
+      <w:lvlJc w:val="left"/>
+      <w:pPr>
+        <w:ind w:left="720" w:hanging="360"/>
+      </w:pPr>
+      <w:rPr>
+        <w:rFonts w:hint="default"/>
+      </w:rPr>
+    </w:lvl>
+    <w:lvl w:ilvl="1" w:tplc="041B0019" w:tentative="1">
+      <w:start w:val="1"/>
+      <w:numFmt w:val="lowerLetter"/>
+      <w:lvlText w:val="%2."/>
+      <w:lvlJc w:val="left"/>
+      <w:pPr>
+        <w:ind w:left="1440" w:hanging="360"/>
+      </w:pPr>
+    </w:lvl>
+    <w:lvl w:ilvl="2" w:tplc="041B001B" w:tentative="1">
+      <w:start w:val="1"/>
+      <w:numFmt w:val="lowerRoman"/>
+      <w:lvlText w:val="%3."/>
+      <w:lvlJc w:val="right"/>
+      <w:pPr>
+        <w:ind w:left="2160" w:hanging="180"/>
+      </w:pPr>
+    </w:lvl>
+    <w:lvl w:ilvl="3" w:tplc="041B000F" w:tentative="1">
+      <w:start w:val="1"/>
+      <w:numFmt w:val="decimal"/>
+      <w:lvlText w:val="%4."/>
+      <w:lvlJc w:val="left"/>
+      <w:pPr>
+        <w:ind w:left="2880" w:hanging="360"/>
+      </w:pPr>
+    </w:lvl>
+    <w:lvl w:ilvl="4" w:tplc="041B0019" w:tentative="1">
+      <w:start w:val="1"/>
+      <w:numFmt w:val="lowerLetter"/>
+      <w:lvlText w:val="%5."/>
+      <w:lvlJc w:val="left"/>
+      <w:pPr>
+        <w:ind w:left="3600" w:hanging="360"/>
+      </w:pPr>
+    </w:lvl>
+    <w:lvl w:ilvl="5" w:tplc="041B001B" w:tentative="1">
+      <w:start w:val="1"/>
+      <w:numFmt w:val="lowerRoman"/>
+      <w:lvlText w:val="%6."/>
+      <w:lvlJc w:val="right"/>
+      <w:pPr>
+        <w:ind w:left="4320" w:hanging="180"/>
+      </w:pPr>
+    </w:lvl>
+    <w:lvl w:ilvl="6" w:tplc="041B000F" w:tentative="1">
+      <w:start w:val="1"/>
+      <w:numFmt w:val="decimal"/>
+      <w:lvlText w:val="%7."/>
+      <w:lvlJc w:val="left"/>
+      <w:pPr>
+        <w:ind w:left="5040" w:hanging="360"/>
+      </w:pPr>
+    </w:lvl>
+    <w:lvl w:ilvl="7" w:tplc="041B0019" w:tentative="1">
+      <w:start w:val="1"/>
+      <w:numFmt w:val="lowerLetter"/>
+      <w:lvlText w:val="%8."/>
+      <w:lvlJc w:val="left"/>
+      <w:pPr>
+        <w:ind w:left="5760" w:hanging="360"/>
+      </w:pPr>
+    </w:lvl>
+    <w:lvl w:ilvl="8" w:tplc="041B001B" w:tentative="1">
+      <w:start w:val="1"/>
+      <w:numFmt w:val="lowerRoman"/>
+      <w:lvlText w:val="%9."/>
+      <w:lvlJc w:val="right"/>
+      <w:pPr>
+        <w:ind w:left="6480" w:hanging="180"/>
+      </w:pPr>
+    </w:lvl>
+  </w:abstractNum>
+  <w:abstractNum w:abstractNumId="2" w15:restartNumberingAfterBreak="0">
     <w:nsid w:val="35CF0EA1"/>
     <w:multiLevelType w:val="hybridMultilevel"/>
     <w:tmpl w:val="3A0C64B0"/>
@@ -487,7 +913,7 @@
       </w:pPr>
     </w:lvl>
   </w:abstractNum>
-  <w:abstractNum w:abstractNumId="1" w15:restartNumberingAfterBreak="0">
+  <w:abstractNum w:abstractNumId="3" w15:restartNumberingAfterBreak="0">
     <w:nsid w:val="45C84DD0"/>
     <w:multiLevelType w:val="hybridMultilevel"/>
     <w:tmpl w:val="C16CBD64"/>
@@ -600,11 +1026,201 @@
       </w:rPr>
     </w:lvl>
   </w:abstractNum>
+  <w:abstractNum w:abstractNumId="4" w15:restartNumberingAfterBreak="0">
+    <w:nsid w:val="795913F6"/>
+    <w:multiLevelType w:val="hybridMultilevel"/>
+    <w:tmpl w:val="B58668A2"/>
+    <w:lvl w:ilvl="0" w:tplc="041B000F">
+      <w:start w:val="1"/>
+      <w:numFmt w:val="decimal"/>
+      <w:lvlText w:val="%1."/>
+      <w:lvlJc w:val="left"/>
+      <w:pPr>
+        <w:ind w:left="720" w:hanging="360"/>
+      </w:pPr>
+      <w:rPr>
+        <w:rFonts w:hint="default"/>
+      </w:rPr>
+    </w:lvl>
+    <w:lvl w:ilvl="1" w:tplc="041B0019" w:tentative="1">
+      <w:start w:val="1"/>
+      <w:numFmt w:val="lowerLetter"/>
+      <w:lvlText w:val="%2."/>
+      <w:lvlJc w:val="left"/>
+      <w:pPr>
+        <w:ind w:left="1440" w:hanging="360"/>
+      </w:pPr>
+    </w:lvl>
+    <w:lvl w:ilvl="2" w:tplc="041B001B" w:tentative="1">
+      <w:start w:val="1"/>
+      <w:numFmt w:val="lowerRoman"/>
+      <w:lvlText w:val="%3."/>
+      <w:lvlJc w:val="right"/>
+      <w:pPr>
+        <w:ind w:left="2160" w:hanging="180"/>
+      </w:pPr>
+    </w:lvl>
+    <w:lvl w:ilvl="3" w:tplc="041B000F" w:tentative="1">
+      <w:start w:val="1"/>
+      <w:numFmt w:val="decimal"/>
+      <w:lvlText w:val="%4."/>
+      <w:lvlJc w:val="left"/>
+      <w:pPr>
+        <w:ind w:left="2880" w:hanging="360"/>
+      </w:pPr>
+    </w:lvl>
+    <w:lvl w:ilvl="4" w:tplc="041B0019" w:tentative="1">
+      <w:start w:val="1"/>
+      <w:numFmt w:val="lowerLetter"/>
+      <w:lvlText w:val="%5."/>
+      <w:lvlJc w:val="left"/>
+      <w:pPr>
+        <w:ind w:left="3600" w:hanging="360"/>
+      </w:pPr>
+    </w:lvl>
+    <w:lvl w:ilvl="5" w:tplc="041B001B" w:tentative="1">
+      <w:start w:val="1"/>
+      <w:numFmt w:val="lowerRoman"/>
+      <w:lvlText w:val="%6."/>
+      <w:lvlJc w:val="right"/>
+      <w:pPr>
+        <w:ind w:left="4320" w:hanging="180"/>
+      </w:pPr>
+    </w:lvl>
+    <w:lvl w:ilvl="6" w:tplc="041B000F" w:tentative="1">
+      <w:start w:val="1"/>
+      <w:numFmt w:val="decimal"/>
+      <w:lvlText w:val="%7."/>
+      <w:lvlJc w:val="left"/>
+      <w:pPr>
+        <w:ind w:left="5040" w:hanging="360"/>
+      </w:pPr>
+    </w:lvl>
+    <w:lvl w:ilvl="7" w:tplc="041B0019" w:tentative="1">
+      <w:start w:val="1"/>
+      <w:numFmt w:val="lowerLetter"/>
+      <w:lvlText w:val="%8."/>
+      <w:lvlJc w:val="left"/>
+      <w:pPr>
+        <w:ind w:left="5760" w:hanging="360"/>
+      </w:pPr>
+    </w:lvl>
+    <w:lvl w:ilvl="8" w:tplc="041B001B" w:tentative="1">
+      <w:start w:val="1"/>
+      <w:numFmt w:val="lowerRoman"/>
+      <w:lvlText w:val="%9."/>
+      <w:lvlJc w:val="right"/>
+      <w:pPr>
+        <w:ind w:left="6480" w:hanging="180"/>
+      </w:pPr>
+    </w:lvl>
+  </w:abstractNum>
+  <w:abstractNum w:abstractNumId="5" w15:restartNumberingAfterBreak="0">
+    <w:nsid w:val="7AD76D26"/>
+    <w:multiLevelType w:val="hybridMultilevel"/>
+    <w:tmpl w:val="826E1A60"/>
+    <w:lvl w:ilvl="0" w:tplc="F7F04B06">
+      <w:start w:val="1"/>
+      <w:numFmt w:val="decimal"/>
+      <w:lvlText w:val="%1."/>
+      <w:lvlJc w:val="left"/>
+      <w:pPr>
+        <w:ind w:left="1080" w:hanging="360"/>
+      </w:pPr>
+      <w:rPr>
+        <w:rFonts w:hint="default"/>
+      </w:rPr>
+    </w:lvl>
+    <w:lvl w:ilvl="1" w:tplc="041B0019" w:tentative="1">
+      <w:start w:val="1"/>
+      <w:numFmt w:val="lowerLetter"/>
+      <w:lvlText w:val="%2."/>
+      <w:lvlJc w:val="left"/>
+      <w:pPr>
+        <w:ind w:left="1800" w:hanging="360"/>
+      </w:pPr>
+    </w:lvl>
+    <w:lvl w:ilvl="2" w:tplc="041B001B" w:tentative="1">
+      <w:start w:val="1"/>
+      <w:numFmt w:val="lowerRoman"/>
+      <w:lvlText w:val="%3."/>
+      <w:lvlJc w:val="right"/>
+      <w:pPr>
+        <w:ind w:left="2520" w:hanging="180"/>
+      </w:pPr>
+    </w:lvl>
+    <w:lvl w:ilvl="3" w:tplc="041B000F" w:tentative="1">
+      <w:start w:val="1"/>
+      <w:numFmt w:val="decimal"/>
+      <w:lvlText w:val="%4."/>
+      <w:lvlJc w:val="left"/>
+      <w:pPr>
+        <w:ind w:left="3240" w:hanging="360"/>
+      </w:pPr>
+    </w:lvl>
+    <w:lvl w:ilvl="4" w:tplc="041B0019" w:tentative="1">
+      <w:start w:val="1"/>
+      <w:numFmt w:val="lowerLetter"/>
+      <w:lvlText w:val="%5."/>
+      <w:lvlJc w:val="left"/>
+      <w:pPr>
+        <w:ind w:left="3960" w:hanging="360"/>
+      </w:pPr>
+    </w:lvl>
+    <w:lvl w:ilvl="5" w:tplc="041B001B" w:tentative="1">
+      <w:start w:val="1"/>
+      <w:numFmt w:val="lowerRoman"/>
+      <w:lvlText w:val="%6."/>
+      <w:lvlJc w:val="right"/>
+      <w:pPr>
+        <w:ind w:left="4680" w:hanging="180"/>
+      </w:pPr>
+    </w:lvl>
+    <w:lvl w:ilvl="6" w:tplc="041B000F" w:tentative="1">
+      <w:start w:val="1"/>
+      <w:numFmt w:val="decimal"/>
+      <w:lvlText w:val="%7."/>
+      <w:lvlJc w:val="left"/>
+      <w:pPr>
+        <w:ind w:left="5400" w:hanging="360"/>
+      </w:pPr>
+    </w:lvl>
+    <w:lvl w:ilvl="7" w:tplc="041B0019" w:tentative="1">
+      <w:start w:val="1"/>
+      <w:numFmt w:val="lowerLetter"/>
+      <w:lvlText w:val="%8."/>
+      <w:lvlJc w:val="left"/>
+      <w:pPr>
+        <w:ind w:left="6120" w:hanging="360"/>
+      </w:pPr>
+    </w:lvl>
+    <w:lvl w:ilvl="8" w:tplc="041B001B" w:tentative="1">
+      <w:start w:val="1"/>
+      <w:numFmt w:val="lowerRoman"/>
+      <w:lvlText w:val="%9."/>
+      <w:lvlJc w:val="right"/>
+      <w:pPr>
+        <w:ind w:left="6840" w:hanging="180"/>
+      </w:pPr>
+    </w:lvl>
+  </w:abstractNum>
   <w:num w:numId="1">
-    <w:abstractNumId w:val="1"/>
+    <w:abstractNumId w:val="3"/>
   </w:num>
   <w:num w:numId="2">
+    <w:abstractNumId w:val="2"/>
+  </w:num>
+  <w:num w:numId="3">
+    <w:abstractNumId w:val="4"/>
+  </w:num>
+  <w:num w:numId="4">
     <w:abstractNumId w:val="0"/>
+  </w:num>
+  <w:num w:numId="5">
+    <w:abstractNumId w:val="5"/>
+  </w:num>
+  <w:num w:numId="6">
+    <w:abstractNumId w:val="1"/>
   </w:num>
 </w:numbering>
 </file>

--- a/1_Rocnik/Letny_Semester/Datave_Struktury/Poznamky.docx
+++ b/1_Rocnik/Letny_Semester/Datave_Struktury/Poznamky.docx
@@ -36,11 +36,19 @@
           <w:lang w:val="en-US"/>
         </w:rPr>
       </w:pPr>
-      <w:r>
-        <w:rPr>
-          <w:lang w:val="en-US"/>
-        </w:rPr>
-        <w:t xml:space="preserve">Znamkovanie </w:t>
+      <w:proofErr w:type="spellStart"/>
+      <w:r>
+        <w:rPr>
+          <w:lang w:val="en-US"/>
+        </w:rPr>
+        <w:t>Znamkovanie</w:t>
+      </w:r>
+      <w:proofErr w:type="spellEnd"/>
+      <w:r>
+        <w:rPr>
+          <w:lang w:val="en-US"/>
+        </w:rPr>
+        <w:t xml:space="preserve"> </w:t>
       </w:r>
       <w:r>
         <w:rPr>
@@ -81,11 +89,19 @@
           <w:lang w:val="en-US"/>
         </w:rPr>
       </w:pPr>
-      <w:r>
-        <w:rPr>
-          <w:lang w:val="en-US"/>
-        </w:rPr>
-        <w:t>Komentovanie:</w:t>
+      <w:proofErr w:type="spellStart"/>
+      <w:r>
+        <w:rPr>
+          <w:lang w:val="en-US"/>
+        </w:rPr>
+        <w:t>Komentovanie</w:t>
+      </w:r>
+      <w:proofErr w:type="spellEnd"/>
+      <w:r>
+        <w:rPr>
+          <w:lang w:val="en-US"/>
+        </w:rPr>
+        <w:t>:</w:t>
       </w:r>
     </w:p>
     <w:p>
@@ -111,21 +127,93 @@
         <w:rPr>
           <w:lang w:val="en-US"/>
         </w:rPr>
-        <w:t>// PRE: napisem podmienky parametrov</w:t>
-      </w:r>
-    </w:p>
-    <w:p>
-      <w:pPr>
-        <w:rPr>
-          <w:lang w:val="en-US"/>
-        </w:rPr>
-      </w:pPr>
-      <w:r>
-        <w:rPr>
-          <w:lang w:val="en-US"/>
-        </w:rPr>
-        <w:t>// POST: aky bude vysledok</w:t>
-      </w:r>
+        <w:t xml:space="preserve">// PRE: </w:t>
+      </w:r>
+      <w:proofErr w:type="spellStart"/>
+      <w:r>
+        <w:rPr>
+          <w:lang w:val="en-US"/>
+        </w:rPr>
+        <w:t>napisem</w:t>
+      </w:r>
+      <w:proofErr w:type="spellEnd"/>
+      <w:r>
+        <w:rPr>
+          <w:lang w:val="en-US"/>
+        </w:rPr>
+        <w:t xml:space="preserve"> </w:t>
+      </w:r>
+      <w:proofErr w:type="spellStart"/>
+      <w:r>
+        <w:rPr>
+          <w:lang w:val="en-US"/>
+        </w:rPr>
+        <w:t>podmienky</w:t>
+      </w:r>
+      <w:proofErr w:type="spellEnd"/>
+      <w:r>
+        <w:rPr>
+          <w:lang w:val="en-US"/>
+        </w:rPr>
+        <w:t xml:space="preserve"> </w:t>
+      </w:r>
+      <w:proofErr w:type="spellStart"/>
+      <w:r>
+        <w:rPr>
+          <w:lang w:val="en-US"/>
+        </w:rPr>
+        <w:t>parametrov</w:t>
+      </w:r>
+      <w:proofErr w:type="spellEnd"/>
+    </w:p>
+    <w:p>
+      <w:pPr>
+        <w:rPr>
+          <w:lang w:val="en-US"/>
+        </w:rPr>
+      </w:pPr>
+      <w:r>
+        <w:rPr>
+          <w:lang w:val="en-US"/>
+        </w:rPr>
+        <w:t xml:space="preserve">// POST: </w:t>
+      </w:r>
+      <w:proofErr w:type="spellStart"/>
+      <w:r>
+        <w:rPr>
+          <w:lang w:val="en-US"/>
+        </w:rPr>
+        <w:t>aky</w:t>
+      </w:r>
+      <w:proofErr w:type="spellEnd"/>
+      <w:r>
+        <w:rPr>
+          <w:lang w:val="en-US"/>
+        </w:rPr>
+        <w:t xml:space="preserve"> </w:t>
+      </w:r>
+      <w:proofErr w:type="spellStart"/>
+      <w:r>
+        <w:rPr>
+          <w:lang w:val="en-US"/>
+        </w:rPr>
+        <w:t>bude</w:t>
+      </w:r>
+      <w:proofErr w:type="spellEnd"/>
+      <w:r>
+        <w:rPr>
+          <w:lang w:val="en-US"/>
+        </w:rPr>
+        <w:t xml:space="preserve"> </w:t>
+      </w:r>
+      <w:proofErr w:type="spellStart"/>
+      <w:r>
+        <w:rPr>
+          <w:lang w:val="en-US"/>
+        </w:rPr>
+        <w:t>vysledok</w:t>
+      </w:r>
+      <w:proofErr w:type="spellEnd"/>
     </w:p>
     <w:p>
       <w:pPr>
@@ -153,11 +241,33 @@
           <w:lang w:val="en-US"/>
         </w:rPr>
       </w:pPr>
-      <w:r>
-        <w:rPr>
-          <w:lang w:val="en-US"/>
-        </w:rPr>
-        <w:t xml:space="preserve">Doucit sa – </w:t>
+      <w:proofErr w:type="spellStart"/>
+      <w:r>
+        <w:rPr>
+          <w:lang w:val="en-US"/>
+        </w:rPr>
+        <w:t>Doucit</w:t>
+      </w:r>
+      <w:proofErr w:type="spellEnd"/>
+      <w:r>
+        <w:rPr>
+          <w:lang w:val="en-US"/>
+        </w:rPr>
+        <w:t xml:space="preserve"> </w:t>
+      </w:r>
+      <w:proofErr w:type="spellStart"/>
+      <w:r>
+        <w:rPr>
+          <w:lang w:val="en-US"/>
+        </w:rPr>
+        <w:t>sa</w:t>
+      </w:r>
+      <w:proofErr w:type="spellEnd"/>
+      <w:r>
+        <w:rPr>
+          <w:lang w:val="en-US"/>
+        </w:rPr>
+        <w:t xml:space="preserve"> – </w:t>
       </w:r>
     </w:p>
     <w:p>
@@ -189,44 +299,86 @@
           <w:lang w:val="en-US"/>
         </w:rPr>
       </w:pPr>
+      <w:proofErr w:type="spellStart"/>
       <w:r>
         <w:rPr>
           <w:b/>
           <w:bCs/>
           <w:lang w:val="en-US"/>
         </w:rPr>
-        <w:t>Prednaska 26.02.2022 (DOLE)</w:t>
-      </w:r>
-    </w:p>
-    <w:p>
-      <w:pPr>
-        <w:rPr>
-          <w:lang w:val="en-US"/>
-        </w:rPr>
-      </w:pPr>
-      <w:r>
-        <w:rPr>
-          <w:lang w:val="en-US"/>
-        </w:rPr>
-        <w:t>Hiearchia datovych struktur</w:t>
-      </w:r>
-    </w:p>
-    <w:p>
-      <w:pPr>
+        <w:t>Prednaska</w:t>
+      </w:r>
+      <w:proofErr w:type="spellEnd"/>
+      <w:r>
         <w:rPr>
           <w:b/>
           <w:bCs/>
           <w:lang w:val="en-US"/>
         </w:rPr>
-      </w:pPr>
-      <w:r>
+        <w:t xml:space="preserve"> 26.02.2022 (DOLE)</w:t>
+      </w:r>
+    </w:p>
+    <w:p>
+      <w:pPr>
+        <w:rPr>
+          <w:lang w:val="en-US"/>
+        </w:rPr>
+      </w:pPr>
+      <w:proofErr w:type="spellStart"/>
+      <w:r>
+        <w:rPr>
+          <w:lang w:val="en-US"/>
+        </w:rPr>
+        <w:t>Hiearchia</w:t>
+      </w:r>
+      <w:proofErr w:type="spellEnd"/>
+      <w:r>
+        <w:rPr>
+          <w:lang w:val="en-US"/>
+        </w:rPr>
+        <w:t xml:space="preserve"> </w:t>
+      </w:r>
+      <w:proofErr w:type="spellStart"/>
+      <w:r>
+        <w:rPr>
+          <w:lang w:val="en-US"/>
+        </w:rPr>
+        <w:t>datovych</w:t>
+      </w:r>
+      <w:proofErr w:type="spellEnd"/>
+      <w:r>
+        <w:rPr>
+          <w:lang w:val="en-US"/>
+        </w:rPr>
+        <w:t xml:space="preserve"> </w:t>
+      </w:r>
+      <w:proofErr w:type="spellStart"/>
+      <w:r>
+        <w:rPr>
+          <w:lang w:val="en-US"/>
+        </w:rPr>
+        <w:t>struktur</w:t>
+      </w:r>
+      <w:proofErr w:type="spellEnd"/>
+    </w:p>
+    <w:p>
+      <w:pPr>
         <w:rPr>
           <w:b/>
           <w:bCs/>
           <w:lang w:val="en-US"/>
         </w:rPr>
+      </w:pPr>
+      <w:proofErr w:type="spellStart"/>
+      <w:r>
+        <w:rPr>
+          <w:b/>
+          <w:bCs/>
+          <w:lang w:val="en-US"/>
+        </w:rPr>
         <w:t>Linearne</w:t>
       </w:r>
+      <w:proofErr w:type="spellEnd"/>
     </w:p>
     <w:p>
       <w:pPr>
@@ -243,7 +395,63 @@
         <w:rPr>
           <w:lang w:val="en-US"/>
         </w:rPr>
-        <w:t xml:space="preserve">S priamym pristupom - Homogenna, heterogenne, </w:t>
+        <w:t xml:space="preserve">S </w:t>
+      </w:r>
+      <w:proofErr w:type="spellStart"/>
+      <w:r>
+        <w:rPr>
+          <w:lang w:val="en-US"/>
+        </w:rPr>
+        <w:t>priamym</w:t>
+      </w:r>
+      <w:proofErr w:type="spellEnd"/>
+      <w:r>
+        <w:rPr>
+          <w:lang w:val="en-US"/>
+        </w:rPr>
+        <w:t xml:space="preserve"> </w:t>
+      </w:r>
+      <w:proofErr w:type="spellStart"/>
+      <w:r>
+        <w:rPr>
+          <w:lang w:val="en-US"/>
+        </w:rPr>
+        <w:t>pristupom</w:t>
+      </w:r>
+      <w:proofErr w:type="spellEnd"/>
+      <w:r>
+        <w:rPr>
+          <w:lang w:val="en-US"/>
+        </w:rPr>
+        <w:t xml:space="preserve"> - </w:t>
+      </w:r>
+      <w:proofErr w:type="spellStart"/>
+      <w:r>
+        <w:rPr>
+          <w:lang w:val="en-US"/>
+        </w:rPr>
+        <w:t>Homogenna</w:t>
+      </w:r>
+      <w:proofErr w:type="spellEnd"/>
+      <w:r>
+        <w:rPr>
+          <w:lang w:val="en-US"/>
+        </w:rPr>
+        <w:t xml:space="preserve">, </w:t>
+      </w:r>
+      <w:proofErr w:type="spellStart"/>
+      <w:r>
+        <w:rPr>
+          <w:lang w:val="en-US"/>
+        </w:rPr>
+        <w:t>heterogenne</w:t>
+      </w:r>
+      <w:proofErr w:type="spellEnd"/>
+      <w:r>
+        <w:rPr>
+          <w:lang w:val="en-US"/>
+        </w:rPr>
+        <w:t xml:space="preserve">, </w:t>
       </w:r>
     </w:p>
     <w:p>
@@ -257,11 +465,89 @@
           <w:lang w:val="en-US"/>
         </w:rPr>
       </w:pPr>
-      <w:r>
-        <w:rPr>
-          <w:lang w:val="en-US"/>
-        </w:rPr>
-        <w:t xml:space="preserve">Sekvencne – vseobecne - LIFO, FIFO: zretazeny zoznam, zasobnik, fronta… </w:t>
+      <w:proofErr w:type="spellStart"/>
+      <w:r>
+        <w:rPr>
+          <w:lang w:val="en-US"/>
+        </w:rPr>
+        <w:t>Sekvencne</w:t>
+      </w:r>
+      <w:proofErr w:type="spellEnd"/>
+      <w:r>
+        <w:rPr>
+          <w:lang w:val="en-US"/>
+        </w:rPr>
+        <w:t xml:space="preserve"> – </w:t>
+      </w:r>
+      <w:proofErr w:type="spellStart"/>
+      <w:r>
+        <w:rPr>
+          <w:lang w:val="en-US"/>
+        </w:rPr>
+        <w:t>vseobecne</w:t>
+      </w:r>
+      <w:proofErr w:type="spellEnd"/>
+      <w:r>
+        <w:rPr>
+          <w:lang w:val="en-US"/>
+        </w:rPr>
+        <w:t xml:space="preserve"> - LIFO, FIFO: </w:t>
+      </w:r>
+      <w:proofErr w:type="spellStart"/>
+      <w:r>
+        <w:rPr>
+          <w:lang w:val="en-US"/>
+        </w:rPr>
+        <w:t>zretazeny</w:t>
+      </w:r>
+      <w:proofErr w:type="spellEnd"/>
+      <w:r>
+        <w:rPr>
+          <w:lang w:val="en-US"/>
+        </w:rPr>
+        <w:t xml:space="preserve"> </w:t>
+      </w:r>
+      <w:proofErr w:type="spellStart"/>
+      <w:r>
+        <w:rPr>
+          <w:lang w:val="en-US"/>
+        </w:rPr>
+        <w:t>zoznam</w:t>
+      </w:r>
+      <w:proofErr w:type="spellEnd"/>
+      <w:r>
+        <w:rPr>
+          <w:lang w:val="en-US"/>
+        </w:rPr>
+        <w:t xml:space="preserve">, </w:t>
+      </w:r>
+      <w:proofErr w:type="spellStart"/>
+      <w:r>
+        <w:rPr>
+          <w:lang w:val="en-US"/>
+        </w:rPr>
+        <w:t>zasobnik</w:t>
+      </w:r>
+      <w:proofErr w:type="spellEnd"/>
+      <w:r>
+        <w:rPr>
+          <w:lang w:val="en-US"/>
+        </w:rPr>
+        <w:t xml:space="preserve">, </w:t>
+      </w:r>
+      <w:proofErr w:type="spellStart"/>
+      <w:r>
+        <w:rPr>
+          <w:lang w:val="en-US"/>
+        </w:rPr>
+        <w:t>fronta</w:t>
+      </w:r>
+      <w:proofErr w:type="spellEnd"/>
+      <w:r>
+        <w:rPr>
+          <w:lang w:val="en-US"/>
+        </w:rPr>
+        <w:t xml:space="preserve">… </w:t>
       </w:r>
     </w:p>
     <w:p>
@@ -272,6 +558,7 @@
           <w:lang w:val="en-US"/>
         </w:rPr>
       </w:pPr>
+      <w:proofErr w:type="spellStart"/>
       <w:r>
         <w:rPr>
           <w:b/>
@@ -280,6 +567,7 @@
         </w:rPr>
         <w:t>Nelinearne</w:t>
       </w:r>
+      <w:proofErr w:type="spellEnd"/>
     </w:p>
     <w:p>
       <w:pPr>
@@ -292,160 +580,1004 @@
           <w:lang w:val="en-US"/>
         </w:rPr>
       </w:pPr>
-      <w:r>
-        <w:rPr>
-          <w:lang w:val="en-US"/>
-        </w:rPr>
-        <w:t>Mnoziny, grafy, stromy</w:t>
-      </w:r>
-    </w:p>
-    <w:p>
-      <w:pPr>
-        <w:rPr>
-          <w:lang w:val="en-US"/>
-        </w:rPr>
-      </w:pPr>
-    </w:p>
-    <w:p>
-      <w:pPr>
-        <w:rPr>
-          <w:lang w:val="en-US"/>
-        </w:rPr>
-      </w:pPr>
-    </w:p>
-    <w:p>
-      <w:pPr>
-        <w:rPr>
-          <w:lang w:val="en-US"/>
-        </w:rPr>
-      </w:pPr>
-      <w:r>
-        <w:rPr>
-          <w:lang w:val="en-US"/>
-        </w:rPr>
-        <w:t xml:space="preserve">Array a structure (zaznam) nie je to iste. – vyzera to, ze je to nejaky hashmap. (Dictionary) </w:t>
-      </w:r>
-    </w:p>
-    <w:p>
-      <w:pPr>
-        <w:rPr>
-          <w:lang w:val="en-US"/>
-        </w:rPr>
-      </w:pPr>
-    </w:p>
-    <w:p>
-      <w:pPr>
-        <w:rPr>
-          <w:lang w:val="en-US"/>
-        </w:rPr>
-      </w:pPr>
-      <w:r>
-        <w:rPr>
-          <w:lang w:val="en-US"/>
-        </w:rPr>
-        <w:t xml:space="preserve">List z prednasky (v Ccku) nie je to iste ako List v C#. Prednaskovy (Ckovy) zoznam je ze sa indexuje sam (velmi podobne tomu, co je v Pythone generator) Vo vnutri ma index / smernik a mozem ho iterovat (resp. on vracia iba next). </w:t>
-      </w:r>
-      <w:r>
-        <w:rPr>
-          <w:lang w:val="en-US"/>
-        </w:rPr>
-        <w:t xml:space="preserve">Prakticky je to to iste ako array – akurat sa to indexuje vo vnutri a nie vonku. </w:t>
-      </w:r>
-    </w:p>
-    <w:p>
-      <w:pPr>
-        <w:rPr>
-          <w:lang w:val="en-US"/>
-        </w:rPr>
-      </w:pPr>
-      <w:r>
-        <w:rPr>
-          <w:lang w:val="en-US"/>
-        </w:rPr>
-        <w:t>IsFull(), Reset(), EndOfList(), Advance()</w:t>
-      </w:r>
-      <w:r>
-        <w:rPr>
-          <w:lang w:val="en-US"/>
-        </w:rPr>
-        <w:t xml:space="preserve"> – postupujeme (asi next) </w:t>
-      </w:r>
+      <w:proofErr w:type="spellStart"/>
+      <w:r>
+        <w:rPr>
+          <w:lang w:val="en-US"/>
+        </w:rPr>
+        <w:t>Mnoziny</w:t>
+      </w:r>
+      <w:proofErr w:type="spellEnd"/>
       <w:r>
         <w:rPr>
           <w:lang w:val="en-US"/>
         </w:rPr>
         <w:t xml:space="preserve">, </w:t>
       </w:r>
-      <w:r>
-        <w:rPr>
-          <w:lang w:val="en-US"/>
-        </w:rPr>
-        <w:t>CurrentItem(), InsertBefore(), InsertAfter(), Delete()</w:t>
-      </w:r>
-    </w:p>
-    <w:p>
-      <w:pPr>
-        <w:rPr>
-          <w:lang w:val="en-US"/>
-        </w:rPr>
-      </w:pPr>
-    </w:p>
-    <w:p>
-      <w:pPr>
-        <w:rPr>
-          <w:lang w:val="en-US"/>
-        </w:rPr>
-      </w:pPr>
-      <w:r>
-        <w:rPr>
-          <w:lang w:val="en-US"/>
-        </w:rPr>
-        <w:t xml:space="preserve">Top() vrati vrchol </w:t>
-      </w:r>
-      <w:r>
-        <w:rPr>
-          <w:lang w:val="en-US"/>
-        </w:rPr>
-        <w:t>(bez vyhodenia)</w:t>
-      </w:r>
-    </w:p>
-    <w:p>
-      <w:pPr>
-        <w:rPr>
-          <w:lang w:val="en-US"/>
-        </w:rPr>
-      </w:pPr>
-      <w:r>
-        <w:rPr>
-          <w:lang w:val="en-US"/>
-        </w:rPr>
-        <w:t xml:space="preserve">Pop() vyhodi a vrati </w:t>
-      </w:r>
+      <w:proofErr w:type="spellStart"/>
+      <w:r>
+        <w:rPr>
+          <w:lang w:val="en-US"/>
+        </w:rPr>
+        <w:t>grafy</w:t>
+      </w:r>
+      <w:proofErr w:type="spellEnd"/>
+      <w:r>
+        <w:rPr>
+          <w:lang w:val="en-US"/>
+        </w:rPr>
+        <w:t xml:space="preserve">, </w:t>
+      </w:r>
+      <w:proofErr w:type="spellStart"/>
+      <w:r>
+        <w:rPr>
+          <w:lang w:val="en-US"/>
+        </w:rPr>
+        <w:t>stromy</w:t>
+      </w:r>
+      <w:proofErr w:type="spellEnd"/>
+    </w:p>
+    <w:p>
+      <w:pPr>
+        <w:rPr>
+          <w:lang w:val="en-US"/>
+        </w:rPr>
+      </w:pPr>
+    </w:p>
+    <w:p>
+      <w:pPr>
+        <w:rPr>
+          <w:lang w:val="en-US"/>
+        </w:rPr>
+      </w:pPr>
+    </w:p>
+    <w:p>
+      <w:pPr>
+        <w:rPr>
+          <w:lang w:val="en-US"/>
+        </w:rPr>
+      </w:pPr>
+      <w:r>
+        <w:rPr>
+          <w:lang w:val="en-US"/>
+        </w:rPr>
+        <w:t>Array a structure (</w:t>
+      </w:r>
+      <w:proofErr w:type="spellStart"/>
+      <w:r>
+        <w:rPr>
+          <w:lang w:val="en-US"/>
+        </w:rPr>
+        <w:t>zaznam</w:t>
+      </w:r>
+      <w:proofErr w:type="spellEnd"/>
+      <w:r>
+        <w:rPr>
+          <w:lang w:val="en-US"/>
+        </w:rPr>
+        <w:t xml:space="preserve">) </w:t>
+      </w:r>
+      <w:proofErr w:type="spellStart"/>
+      <w:r>
+        <w:rPr>
+          <w:lang w:val="en-US"/>
+        </w:rPr>
+        <w:t>nie</w:t>
+      </w:r>
+      <w:proofErr w:type="spellEnd"/>
+      <w:r>
+        <w:rPr>
+          <w:lang w:val="en-US"/>
+        </w:rPr>
+        <w:t xml:space="preserve"> je to </w:t>
+      </w:r>
+      <w:proofErr w:type="spellStart"/>
+      <w:r>
+        <w:rPr>
+          <w:lang w:val="en-US"/>
+        </w:rPr>
+        <w:t>iste</w:t>
+      </w:r>
+      <w:proofErr w:type="spellEnd"/>
+      <w:r>
+        <w:rPr>
+          <w:lang w:val="en-US"/>
+        </w:rPr>
+        <w:t xml:space="preserve">. – </w:t>
+      </w:r>
+      <w:proofErr w:type="spellStart"/>
+      <w:r>
+        <w:rPr>
+          <w:lang w:val="en-US"/>
+        </w:rPr>
+        <w:t>vyzera</w:t>
+      </w:r>
+      <w:proofErr w:type="spellEnd"/>
+      <w:r>
+        <w:rPr>
+          <w:lang w:val="en-US"/>
+        </w:rPr>
+        <w:t xml:space="preserve"> to, </w:t>
+      </w:r>
+      <w:proofErr w:type="spellStart"/>
+      <w:r>
+        <w:rPr>
+          <w:lang w:val="en-US"/>
+        </w:rPr>
+        <w:t>ze</w:t>
+      </w:r>
+      <w:proofErr w:type="spellEnd"/>
+      <w:r>
+        <w:rPr>
+          <w:lang w:val="en-US"/>
+        </w:rPr>
+        <w:t xml:space="preserve"> je to </w:t>
+      </w:r>
+      <w:proofErr w:type="spellStart"/>
+      <w:r>
+        <w:rPr>
+          <w:lang w:val="en-US"/>
+        </w:rPr>
+        <w:t>nejaky</w:t>
+      </w:r>
+      <w:proofErr w:type="spellEnd"/>
+      <w:r>
+        <w:rPr>
+          <w:lang w:val="en-US"/>
+        </w:rPr>
+        <w:t xml:space="preserve"> </w:t>
+      </w:r>
+      <w:proofErr w:type="spellStart"/>
+      <w:r>
+        <w:rPr>
+          <w:lang w:val="en-US"/>
+        </w:rPr>
+        <w:t>hashmap</w:t>
+      </w:r>
+      <w:proofErr w:type="spellEnd"/>
+      <w:r>
+        <w:rPr>
+          <w:lang w:val="en-US"/>
+        </w:rPr>
+        <w:t xml:space="preserve">. (Dictionary) </w:t>
+      </w:r>
+    </w:p>
+    <w:p>
+      <w:pPr>
+        <w:rPr>
+          <w:lang w:val="en-US"/>
+        </w:rPr>
+      </w:pPr>
+    </w:p>
+    <w:p>
+      <w:pPr>
+        <w:rPr>
+          <w:lang w:val="en-US"/>
+        </w:rPr>
+      </w:pPr>
+      <w:r>
+        <w:rPr>
+          <w:lang w:val="en-US"/>
+        </w:rPr>
+        <w:t xml:space="preserve">List z </w:t>
+      </w:r>
+      <w:proofErr w:type="spellStart"/>
+      <w:r>
+        <w:rPr>
+          <w:lang w:val="en-US"/>
+        </w:rPr>
+        <w:t>prednasky</w:t>
+      </w:r>
+      <w:proofErr w:type="spellEnd"/>
+      <w:r>
+        <w:rPr>
+          <w:lang w:val="en-US"/>
+        </w:rPr>
+        <w:t xml:space="preserve"> (v </w:t>
+      </w:r>
+      <w:proofErr w:type="spellStart"/>
+      <w:r>
+        <w:rPr>
+          <w:lang w:val="en-US"/>
+        </w:rPr>
+        <w:t>Ccku</w:t>
+      </w:r>
+      <w:proofErr w:type="spellEnd"/>
+      <w:r>
+        <w:rPr>
+          <w:lang w:val="en-US"/>
+        </w:rPr>
+        <w:t xml:space="preserve">) </w:t>
+      </w:r>
+      <w:proofErr w:type="spellStart"/>
+      <w:r>
+        <w:rPr>
+          <w:lang w:val="en-US"/>
+        </w:rPr>
+        <w:t>nie</w:t>
+      </w:r>
+      <w:proofErr w:type="spellEnd"/>
+      <w:r>
+        <w:rPr>
+          <w:lang w:val="en-US"/>
+        </w:rPr>
+        <w:t xml:space="preserve"> je to </w:t>
+      </w:r>
+      <w:proofErr w:type="spellStart"/>
+      <w:r>
+        <w:rPr>
+          <w:lang w:val="en-US"/>
+        </w:rPr>
+        <w:t>iste</w:t>
+      </w:r>
+      <w:proofErr w:type="spellEnd"/>
+      <w:r>
+        <w:rPr>
+          <w:lang w:val="en-US"/>
+        </w:rPr>
+        <w:t xml:space="preserve"> </w:t>
+      </w:r>
+      <w:proofErr w:type="spellStart"/>
+      <w:r>
+        <w:rPr>
+          <w:lang w:val="en-US"/>
+        </w:rPr>
+        <w:t>ako</w:t>
+      </w:r>
+      <w:proofErr w:type="spellEnd"/>
+      <w:r>
+        <w:rPr>
+          <w:lang w:val="en-US"/>
+        </w:rPr>
+        <w:t xml:space="preserve"> List v C#. </w:t>
+      </w:r>
+      <w:proofErr w:type="spellStart"/>
+      <w:r>
+        <w:rPr>
+          <w:lang w:val="en-US"/>
+        </w:rPr>
+        <w:t>Prednaskovy</w:t>
+      </w:r>
+      <w:proofErr w:type="spellEnd"/>
+      <w:r>
+        <w:rPr>
+          <w:lang w:val="en-US"/>
+        </w:rPr>
+        <w:t xml:space="preserve"> (</w:t>
+      </w:r>
+      <w:proofErr w:type="spellStart"/>
+      <w:r>
+        <w:rPr>
+          <w:lang w:val="en-US"/>
+        </w:rPr>
+        <w:t>Ckovy</w:t>
+      </w:r>
+      <w:proofErr w:type="spellEnd"/>
+      <w:r>
+        <w:rPr>
+          <w:lang w:val="en-US"/>
+        </w:rPr>
+        <w:t xml:space="preserve">) </w:t>
+      </w:r>
+      <w:proofErr w:type="spellStart"/>
+      <w:r>
+        <w:rPr>
+          <w:lang w:val="en-US"/>
+        </w:rPr>
+        <w:t>zoznam</w:t>
+      </w:r>
+      <w:proofErr w:type="spellEnd"/>
+      <w:r>
+        <w:rPr>
+          <w:lang w:val="en-US"/>
+        </w:rPr>
+        <w:t xml:space="preserve"> je </w:t>
+      </w:r>
+      <w:proofErr w:type="spellStart"/>
+      <w:r>
+        <w:rPr>
+          <w:lang w:val="en-US"/>
+        </w:rPr>
+        <w:t>ze</w:t>
+      </w:r>
+      <w:proofErr w:type="spellEnd"/>
+      <w:r>
+        <w:rPr>
+          <w:lang w:val="en-US"/>
+        </w:rPr>
+        <w:t xml:space="preserve"> </w:t>
+      </w:r>
+      <w:proofErr w:type="spellStart"/>
+      <w:r>
+        <w:rPr>
+          <w:lang w:val="en-US"/>
+        </w:rPr>
+        <w:t>sa</w:t>
+      </w:r>
+      <w:proofErr w:type="spellEnd"/>
+      <w:r>
+        <w:rPr>
+          <w:lang w:val="en-US"/>
+        </w:rPr>
+        <w:t xml:space="preserve"> </w:t>
+      </w:r>
+      <w:proofErr w:type="spellStart"/>
+      <w:r>
+        <w:rPr>
+          <w:lang w:val="en-US"/>
+        </w:rPr>
+        <w:t>indexuje</w:t>
+      </w:r>
+      <w:proofErr w:type="spellEnd"/>
+      <w:r>
+        <w:rPr>
+          <w:lang w:val="en-US"/>
+        </w:rPr>
+        <w:t xml:space="preserve"> </w:t>
+      </w:r>
+      <w:proofErr w:type="spellStart"/>
+      <w:r>
+        <w:rPr>
+          <w:lang w:val="en-US"/>
+        </w:rPr>
+        <w:t>sam</w:t>
+      </w:r>
+      <w:proofErr w:type="spellEnd"/>
+      <w:r>
+        <w:rPr>
+          <w:lang w:val="en-US"/>
+        </w:rPr>
+        <w:t xml:space="preserve"> (</w:t>
+      </w:r>
+      <w:proofErr w:type="spellStart"/>
+      <w:r>
+        <w:rPr>
+          <w:lang w:val="en-US"/>
+        </w:rPr>
+        <w:t>velmi</w:t>
+      </w:r>
+      <w:proofErr w:type="spellEnd"/>
+      <w:r>
+        <w:rPr>
+          <w:lang w:val="en-US"/>
+        </w:rPr>
+        <w:t xml:space="preserve"> </w:t>
+      </w:r>
+      <w:proofErr w:type="spellStart"/>
+      <w:r>
+        <w:rPr>
+          <w:lang w:val="en-US"/>
+        </w:rPr>
+        <w:t>podobne</w:t>
+      </w:r>
+      <w:proofErr w:type="spellEnd"/>
+      <w:r>
+        <w:rPr>
+          <w:lang w:val="en-US"/>
+        </w:rPr>
+        <w:t xml:space="preserve"> </w:t>
+      </w:r>
+      <w:proofErr w:type="spellStart"/>
+      <w:r>
+        <w:rPr>
+          <w:lang w:val="en-US"/>
+        </w:rPr>
+        <w:t>tomu</w:t>
+      </w:r>
+      <w:proofErr w:type="spellEnd"/>
+      <w:r>
+        <w:rPr>
+          <w:lang w:val="en-US"/>
+        </w:rPr>
+        <w:t xml:space="preserve">, co je v </w:t>
+      </w:r>
+      <w:proofErr w:type="spellStart"/>
+      <w:r>
+        <w:rPr>
+          <w:lang w:val="en-US"/>
+        </w:rPr>
+        <w:t>Pythone</w:t>
+      </w:r>
+      <w:proofErr w:type="spellEnd"/>
+      <w:r>
+        <w:rPr>
+          <w:lang w:val="en-US"/>
+        </w:rPr>
+        <w:t xml:space="preserve"> generator) Vo </w:t>
+      </w:r>
+      <w:proofErr w:type="spellStart"/>
+      <w:r>
+        <w:rPr>
+          <w:lang w:val="en-US"/>
+        </w:rPr>
+        <w:t>vnutri</w:t>
+      </w:r>
+      <w:proofErr w:type="spellEnd"/>
+      <w:r>
+        <w:rPr>
+          <w:lang w:val="en-US"/>
+        </w:rPr>
+        <w:t xml:space="preserve"> ma index / </w:t>
+      </w:r>
+      <w:proofErr w:type="spellStart"/>
+      <w:r>
+        <w:rPr>
+          <w:lang w:val="en-US"/>
+        </w:rPr>
+        <w:t>smernik</w:t>
+      </w:r>
+      <w:proofErr w:type="spellEnd"/>
+      <w:r>
+        <w:rPr>
+          <w:lang w:val="en-US"/>
+        </w:rPr>
+        <w:t xml:space="preserve"> a </w:t>
+      </w:r>
+      <w:proofErr w:type="spellStart"/>
+      <w:r>
+        <w:rPr>
+          <w:lang w:val="en-US"/>
+        </w:rPr>
+        <w:t>mozem</w:t>
+      </w:r>
+      <w:proofErr w:type="spellEnd"/>
+      <w:r>
+        <w:rPr>
+          <w:lang w:val="en-US"/>
+        </w:rPr>
+        <w:t xml:space="preserve"> ho </w:t>
+      </w:r>
+      <w:proofErr w:type="spellStart"/>
+      <w:r>
+        <w:rPr>
+          <w:lang w:val="en-US"/>
+        </w:rPr>
+        <w:t>iterovat</w:t>
+      </w:r>
+      <w:proofErr w:type="spellEnd"/>
+      <w:r>
+        <w:rPr>
+          <w:lang w:val="en-US"/>
+        </w:rPr>
+        <w:t xml:space="preserve"> (resp. on </w:t>
+      </w:r>
+      <w:proofErr w:type="spellStart"/>
+      <w:r>
+        <w:rPr>
+          <w:lang w:val="en-US"/>
+        </w:rPr>
+        <w:t>vracia</w:t>
+      </w:r>
+      <w:proofErr w:type="spellEnd"/>
+      <w:r>
+        <w:rPr>
+          <w:lang w:val="en-US"/>
+        </w:rPr>
+        <w:t xml:space="preserve"> </w:t>
+      </w:r>
+      <w:proofErr w:type="spellStart"/>
+      <w:r>
+        <w:rPr>
+          <w:lang w:val="en-US"/>
+        </w:rPr>
+        <w:t>iba</w:t>
+      </w:r>
+      <w:proofErr w:type="spellEnd"/>
+      <w:r>
+        <w:rPr>
+          <w:lang w:val="en-US"/>
+        </w:rPr>
+        <w:t xml:space="preserve"> next). </w:t>
+      </w:r>
+      <w:proofErr w:type="spellStart"/>
+      <w:r>
+        <w:rPr>
+          <w:lang w:val="en-US"/>
+        </w:rPr>
+        <w:t>Prakticky</w:t>
+      </w:r>
+      <w:proofErr w:type="spellEnd"/>
+      <w:r>
+        <w:rPr>
+          <w:lang w:val="en-US"/>
+        </w:rPr>
+        <w:t xml:space="preserve"> je to </w:t>
+      </w:r>
+      <w:proofErr w:type="spellStart"/>
+      <w:r>
+        <w:rPr>
+          <w:lang w:val="en-US"/>
+        </w:rPr>
+        <w:t>to</w:t>
+      </w:r>
+      <w:proofErr w:type="spellEnd"/>
+      <w:r>
+        <w:rPr>
+          <w:lang w:val="en-US"/>
+        </w:rPr>
+        <w:t xml:space="preserve"> </w:t>
+      </w:r>
+      <w:proofErr w:type="spellStart"/>
+      <w:r>
+        <w:rPr>
+          <w:lang w:val="en-US"/>
+        </w:rPr>
+        <w:t>iste</w:t>
+      </w:r>
+      <w:proofErr w:type="spellEnd"/>
+      <w:r>
+        <w:rPr>
+          <w:lang w:val="en-US"/>
+        </w:rPr>
+        <w:t xml:space="preserve"> </w:t>
+      </w:r>
+      <w:proofErr w:type="spellStart"/>
+      <w:r>
+        <w:rPr>
+          <w:lang w:val="en-US"/>
+        </w:rPr>
+        <w:t>ako</w:t>
+      </w:r>
+      <w:proofErr w:type="spellEnd"/>
+      <w:r>
+        <w:rPr>
+          <w:lang w:val="en-US"/>
+        </w:rPr>
+        <w:t xml:space="preserve"> array – </w:t>
+      </w:r>
+      <w:proofErr w:type="spellStart"/>
+      <w:r>
+        <w:rPr>
+          <w:lang w:val="en-US"/>
+        </w:rPr>
+        <w:t>akurat</w:t>
+      </w:r>
+      <w:proofErr w:type="spellEnd"/>
+      <w:r>
+        <w:rPr>
+          <w:lang w:val="en-US"/>
+        </w:rPr>
+        <w:t xml:space="preserve"> </w:t>
+      </w:r>
+      <w:proofErr w:type="spellStart"/>
+      <w:r>
+        <w:rPr>
+          <w:lang w:val="en-US"/>
+        </w:rPr>
+        <w:t>sa</w:t>
+      </w:r>
+      <w:proofErr w:type="spellEnd"/>
+      <w:r>
+        <w:rPr>
+          <w:lang w:val="en-US"/>
+        </w:rPr>
+        <w:t xml:space="preserve"> to </w:t>
+      </w:r>
+      <w:proofErr w:type="spellStart"/>
+      <w:r>
+        <w:rPr>
+          <w:lang w:val="en-US"/>
+        </w:rPr>
+        <w:t>indexuje</w:t>
+      </w:r>
+      <w:proofErr w:type="spellEnd"/>
+      <w:r>
+        <w:rPr>
+          <w:lang w:val="en-US"/>
+        </w:rPr>
+        <w:t xml:space="preserve"> </w:t>
+      </w:r>
+      <w:proofErr w:type="spellStart"/>
+      <w:r>
+        <w:rPr>
+          <w:lang w:val="en-US"/>
+        </w:rPr>
+        <w:t>vo</w:t>
+      </w:r>
+      <w:proofErr w:type="spellEnd"/>
+      <w:r>
+        <w:rPr>
+          <w:lang w:val="en-US"/>
+        </w:rPr>
+        <w:t xml:space="preserve"> </w:t>
+      </w:r>
+      <w:proofErr w:type="spellStart"/>
+      <w:r>
+        <w:rPr>
+          <w:lang w:val="en-US"/>
+        </w:rPr>
+        <w:t>vnutri</w:t>
+      </w:r>
+      <w:proofErr w:type="spellEnd"/>
+      <w:r>
+        <w:rPr>
+          <w:lang w:val="en-US"/>
+        </w:rPr>
+        <w:t xml:space="preserve"> a </w:t>
+      </w:r>
+      <w:proofErr w:type="spellStart"/>
+      <w:r>
+        <w:rPr>
+          <w:lang w:val="en-US"/>
+        </w:rPr>
+        <w:t>nie</w:t>
+      </w:r>
+      <w:proofErr w:type="spellEnd"/>
+      <w:r>
+        <w:rPr>
+          <w:lang w:val="en-US"/>
+        </w:rPr>
+        <w:t xml:space="preserve"> </w:t>
+      </w:r>
+      <w:proofErr w:type="spellStart"/>
+      <w:r>
+        <w:rPr>
+          <w:lang w:val="en-US"/>
+        </w:rPr>
+        <w:t>vonku</w:t>
+      </w:r>
+      <w:proofErr w:type="spellEnd"/>
+      <w:r>
+        <w:rPr>
+          <w:lang w:val="en-US"/>
+        </w:rPr>
+        <w:t xml:space="preserve">. </w:t>
+      </w:r>
+    </w:p>
+    <w:p>
+      <w:pPr>
+        <w:rPr>
+          <w:lang w:val="en-US"/>
+        </w:rPr>
+      </w:pPr>
+      <w:proofErr w:type="spellStart"/>
+      <w:proofErr w:type="gramStart"/>
+      <w:r>
+        <w:rPr>
+          <w:lang w:val="en-US"/>
+        </w:rPr>
+        <w:t>IsFull</w:t>
+      </w:r>
+      <w:proofErr w:type="spellEnd"/>
+      <w:r>
+        <w:rPr>
+          <w:lang w:val="en-US"/>
+        </w:rPr>
+        <w:t>(</w:t>
+      </w:r>
+      <w:proofErr w:type="gramEnd"/>
+      <w:r>
+        <w:rPr>
+          <w:lang w:val="en-US"/>
+        </w:rPr>
+        <w:t xml:space="preserve">), Reset(), </w:t>
+      </w:r>
+      <w:proofErr w:type="spellStart"/>
+      <w:r>
+        <w:rPr>
+          <w:lang w:val="en-US"/>
+        </w:rPr>
+        <w:t>EndOfList</w:t>
+      </w:r>
+      <w:proofErr w:type="spellEnd"/>
+      <w:r>
+        <w:rPr>
+          <w:lang w:val="en-US"/>
+        </w:rPr>
+        <w:t>(), Advance()</w:t>
+      </w:r>
+      <w:r>
+        <w:rPr>
+          <w:lang w:val="en-US"/>
+        </w:rPr>
+        <w:t xml:space="preserve"> – </w:t>
+      </w:r>
+      <w:proofErr w:type="spellStart"/>
+      <w:r>
+        <w:rPr>
+          <w:lang w:val="en-US"/>
+        </w:rPr>
+        <w:t>postupujeme</w:t>
+      </w:r>
+      <w:proofErr w:type="spellEnd"/>
+      <w:r>
+        <w:rPr>
+          <w:lang w:val="en-US"/>
+        </w:rPr>
+        <w:t xml:space="preserve"> (</w:t>
+      </w:r>
+      <w:proofErr w:type="spellStart"/>
+      <w:r>
+        <w:rPr>
+          <w:lang w:val="en-US"/>
+        </w:rPr>
+        <w:t>asi</w:t>
+      </w:r>
+      <w:proofErr w:type="spellEnd"/>
+      <w:r>
+        <w:rPr>
+          <w:lang w:val="en-US"/>
+        </w:rPr>
+        <w:t xml:space="preserve"> next) </w:t>
+      </w:r>
+      <w:r>
+        <w:rPr>
+          <w:lang w:val="en-US"/>
+        </w:rPr>
+        <w:t xml:space="preserve">, </w:t>
+      </w:r>
+      <w:proofErr w:type="spellStart"/>
+      <w:r>
+        <w:rPr>
+          <w:lang w:val="en-US"/>
+        </w:rPr>
+        <w:t>CurrentItem</w:t>
+      </w:r>
+      <w:proofErr w:type="spellEnd"/>
+      <w:r>
+        <w:rPr>
+          <w:lang w:val="en-US"/>
+        </w:rPr>
+        <w:t xml:space="preserve">(), </w:t>
+      </w:r>
+      <w:proofErr w:type="spellStart"/>
+      <w:r>
+        <w:rPr>
+          <w:lang w:val="en-US"/>
+        </w:rPr>
+        <w:t>InsertBefore</w:t>
+      </w:r>
+      <w:proofErr w:type="spellEnd"/>
+      <w:r>
+        <w:rPr>
+          <w:lang w:val="en-US"/>
+        </w:rPr>
+        <w:t xml:space="preserve">(), </w:t>
+      </w:r>
+      <w:proofErr w:type="spellStart"/>
+      <w:r>
+        <w:rPr>
+          <w:lang w:val="en-US"/>
+        </w:rPr>
+        <w:t>InsertAfter</w:t>
+      </w:r>
+      <w:proofErr w:type="spellEnd"/>
+      <w:r>
+        <w:rPr>
+          <w:lang w:val="en-US"/>
+        </w:rPr>
+        <w:t>(), Delete()</w:t>
+      </w:r>
+    </w:p>
+    <w:p>
+      <w:pPr>
+        <w:rPr>
+          <w:lang w:val="en-US"/>
+        </w:rPr>
+      </w:pPr>
+    </w:p>
+    <w:p>
+      <w:pPr>
+        <w:rPr>
+          <w:lang w:val="en-US"/>
+        </w:rPr>
+      </w:pPr>
+      <w:proofErr w:type="gramStart"/>
+      <w:r>
+        <w:rPr>
+          <w:lang w:val="en-US"/>
+        </w:rPr>
+        <w:t>Top(</w:t>
+      </w:r>
+      <w:proofErr w:type="gramEnd"/>
+      <w:r>
+        <w:rPr>
+          <w:lang w:val="en-US"/>
+        </w:rPr>
+        <w:t xml:space="preserve">) </w:t>
+      </w:r>
+      <w:proofErr w:type="spellStart"/>
+      <w:r>
+        <w:rPr>
+          <w:lang w:val="en-US"/>
+        </w:rPr>
+        <w:t>vrati</w:t>
+      </w:r>
+      <w:proofErr w:type="spellEnd"/>
+      <w:r>
+        <w:rPr>
+          <w:lang w:val="en-US"/>
+        </w:rPr>
+        <w:t xml:space="preserve"> </w:t>
+      </w:r>
+      <w:proofErr w:type="spellStart"/>
       <w:r>
         <w:rPr>
           <w:lang w:val="en-US"/>
         </w:rPr>
         <w:t>vrchol</w:t>
       </w:r>
-    </w:p>
-    <w:p>
-      <w:pPr>
-        <w:rPr>
-          <w:lang w:val="en-US"/>
-        </w:rPr>
-      </w:pPr>
-    </w:p>
-    <w:p>
-      <w:pPr>
-        <w:rPr>
-          <w:lang w:val="en-US"/>
-        </w:rPr>
-      </w:pPr>
-      <w:r>
-        <w:rPr>
-          <w:lang w:val="en-US"/>
-        </w:rPr>
-        <w:t xml:space="preserve">Datove struktury nemozem customizovat. Ak budem, nedodrzim best practice. </w:t>
+      <w:proofErr w:type="spellEnd"/>
+      <w:r>
+        <w:rPr>
+          <w:lang w:val="en-US"/>
+        </w:rPr>
+        <w:t xml:space="preserve"> </w:t>
+      </w:r>
+      <w:r>
+        <w:rPr>
+          <w:lang w:val="en-US"/>
+        </w:rPr>
+        <w:t xml:space="preserve">(bez </w:t>
+      </w:r>
+      <w:proofErr w:type="spellStart"/>
+      <w:r>
+        <w:rPr>
+          <w:lang w:val="en-US"/>
+        </w:rPr>
+        <w:t>vyhodenia</w:t>
+      </w:r>
+      <w:proofErr w:type="spellEnd"/>
+      <w:r>
+        <w:rPr>
+          <w:lang w:val="en-US"/>
+        </w:rPr>
+        <w:t>)</w:t>
+      </w:r>
+    </w:p>
+    <w:p>
+      <w:pPr>
+        <w:rPr>
+          <w:lang w:val="en-US"/>
+        </w:rPr>
+      </w:pPr>
+      <w:proofErr w:type="gramStart"/>
+      <w:r>
+        <w:rPr>
+          <w:lang w:val="en-US"/>
+        </w:rPr>
+        <w:t>Pop(</w:t>
+      </w:r>
+      <w:proofErr w:type="gramEnd"/>
+      <w:r>
+        <w:rPr>
+          <w:lang w:val="en-US"/>
+        </w:rPr>
+        <w:t xml:space="preserve">) </w:t>
+      </w:r>
+      <w:proofErr w:type="spellStart"/>
+      <w:r>
+        <w:rPr>
+          <w:lang w:val="en-US"/>
+        </w:rPr>
+        <w:t>vyhodi</w:t>
+      </w:r>
+      <w:proofErr w:type="spellEnd"/>
+      <w:r>
+        <w:rPr>
+          <w:lang w:val="en-US"/>
+        </w:rPr>
+        <w:t xml:space="preserve"> a </w:t>
+      </w:r>
+      <w:proofErr w:type="spellStart"/>
+      <w:r>
+        <w:rPr>
+          <w:lang w:val="en-US"/>
+        </w:rPr>
+        <w:t>vrati</w:t>
+      </w:r>
+      <w:proofErr w:type="spellEnd"/>
+      <w:r>
+        <w:rPr>
+          <w:lang w:val="en-US"/>
+        </w:rPr>
+        <w:t xml:space="preserve"> </w:t>
+      </w:r>
+      <w:proofErr w:type="spellStart"/>
+      <w:r>
+        <w:rPr>
+          <w:lang w:val="en-US"/>
+        </w:rPr>
+        <w:t>vrchol</w:t>
+      </w:r>
+      <w:proofErr w:type="spellEnd"/>
+    </w:p>
+    <w:p>
+      <w:pPr>
+        <w:rPr>
+          <w:lang w:val="en-US"/>
+        </w:rPr>
+      </w:pPr>
+    </w:p>
+    <w:p>
+      <w:pPr>
+        <w:rPr>
+          <w:lang w:val="en-US"/>
+        </w:rPr>
+      </w:pPr>
+      <w:proofErr w:type="spellStart"/>
+      <w:r>
+        <w:rPr>
+          <w:lang w:val="en-US"/>
+        </w:rPr>
+        <w:t>Datove</w:t>
+      </w:r>
+      <w:proofErr w:type="spellEnd"/>
+      <w:r>
+        <w:rPr>
+          <w:lang w:val="en-US"/>
+        </w:rPr>
+        <w:t xml:space="preserve"> </w:t>
+      </w:r>
+      <w:proofErr w:type="spellStart"/>
+      <w:r>
+        <w:rPr>
+          <w:lang w:val="en-US"/>
+        </w:rPr>
+        <w:t>struktury</w:t>
+      </w:r>
+      <w:proofErr w:type="spellEnd"/>
+      <w:r>
+        <w:rPr>
+          <w:lang w:val="en-US"/>
+        </w:rPr>
+        <w:t xml:space="preserve"> </w:t>
+      </w:r>
+      <w:proofErr w:type="spellStart"/>
+      <w:r>
+        <w:rPr>
+          <w:lang w:val="en-US"/>
+        </w:rPr>
+        <w:t>nemozem</w:t>
+      </w:r>
+      <w:proofErr w:type="spellEnd"/>
+      <w:r>
+        <w:rPr>
+          <w:lang w:val="en-US"/>
+        </w:rPr>
+        <w:t xml:space="preserve"> </w:t>
+      </w:r>
+      <w:proofErr w:type="spellStart"/>
+      <w:r>
+        <w:rPr>
+          <w:lang w:val="en-US"/>
+        </w:rPr>
+        <w:t>customizovat</w:t>
+      </w:r>
+      <w:proofErr w:type="spellEnd"/>
+      <w:r>
+        <w:rPr>
+          <w:lang w:val="en-US"/>
+        </w:rPr>
+        <w:t xml:space="preserve">. Ak </w:t>
+      </w:r>
+      <w:proofErr w:type="spellStart"/>
+      <w:r>
+        <w:rPr>
+          <w:lang w:val="en-US"/>
+        </w:rPr>
+        <w:t>budem</w:t>
+      </w:r>
+      <w:proofErr w:type="spellEnd"/>
+      <w:r>
+        <w:rPr>
+          <w:lang w:val="en-US"/>
+        </w:rPr>
+        <w:t xml:space="preserve">, </w:t>
+      </w:r>
+      <w:proofErr w:type="spellStart"/>
+      <w:r>
+        <w:rPr>
+          <w:lang w:val="en-US"/>
+        </w:rPr>
+        <w:t>nedodrzim</w:t>
+      </w:r>
+      <w:proofErr w:type="spellEnd"/>
+      <w:r>
+        <w:rPr>
+          <w:lang w:val="en-US"/>
+        </w:rPr>
+        <w:t xml:space="preserve"> best practice. </w:t>
       </w:r>
     </w:p>
     <w:p>
@@ -474,57 +1606,335 @@
           <w:lang w:val="en-US"/>
         </w:rPr>
       </w:pPr>
-      <w:r>
-        <w:rPr>
-          <w:lang w:val="en-US"/>
-        </w:rPr>
-        <w:t xml:space="preserve">Dequeue() – vyradi prvy prvok z fronty. </w:t>
-      </w:r>
-    </w:p>
-    <w:p>
-      <w:pPr>
-        <w:rPr>
-          <w:lang w:val="en-US"/>
-        </w:rPr>
-      </w:pPr>
-      <w:r>
-        <w:rPr>
-          <w:lang w:val="en-US"/>
-        </w:rPr>
-        <w:t xml:space="preserve">Existuju aj prioritne fronty – tzn. Ze vlozi prvok do predu fronty. </w:t>
-      </w:r>
-    </w:p>
-    <w:p>
-      <w:pPr>
-        <w:rPr>
-          <w:lang w:val="en-US"/>
-        </w:rPr>
-      </w:pPr>
-    </w:p>
-    <w:p>
-      <w:pPr>
-        <w:rPr>
-          <w:lang w:val="en-US"/>
-        </w:rPr>
-      </w:pPr>
-      <w:r>
-        <w:rPr>
-          <w:lang w:val="en-US"/>
-        </w:rPr>
-        <w:t xml:space="preserve">Stromy – </w:t>
-      </w:r>
-    </w:p>
-    <w:p>
-      <w:pPr>
-        <w:rPr>
-          <w:lang w:val="en-US"/>
-        </w:rPr>
-      </w:pPr>
-      <w:r>
-        <w:rPr>
-          <w:lang w:val="en-US"/>
-        </w:rPr>
-        <w:t xml:space="preserve">NextSibling() – posuva sa horizonalne, nie vertikalne. </w:t>
+      <w:proofErr w:type="gramStart"/>
+      <w:r>
+        <w:rPr>
+          <w:lang w:val="en-US"/>
+        </w:rPr>
+        <w:t>Dequeue(</w:t>
+      </w:r>
+      <w:proofErr w:type="gramEnd"/>
+      <w:r>
+        <w:rPr>
+          <w:lang w:val="en-US"/>
+        </w:rPr>
+        <w:t xml:space="preserve">) – </w:t>
+      </w:r>
+      <w:proofErr w:type="spellStart"/>
+      <w:r>
+        <w:rPr>
+          <w:lang w:val="en-US"/>
+        </w:rPr>
+        <w:t>vyradi</w:t>
+      </w:r>
+      <w:proofErr w:type="spellEnd"/>
+      <w:r>
+        <w:rPr>
+          <w:lang w:val="en-US"/>
+        </w:rPr>
+        <w:t xml:space="preserve"> </w:t>
+      </w:r>
+      <w:proofErr w:type="spellStart"/>
+      <w:r>
+        <w:rPr>
+          <w:lang w:val="en-US"/>
+        </w:rPr>
+        <w:t>prvy</w:t>
+      </w:r>
+      <w:proofErr w:type="spellEnd"/>
+      <w:r>
+        <w:rPr>
+          <w:lang w:val="en-US"/>
+        </w:rPr>
+        <w:t xml:space="preserve"> </w:t>
+      </w:r>
+      <w:proofErr w:type="spellStart"/>
+      <w:r>
+        <w:rPr>
+          <w:lang w:val="en-US"/>
+        </w:rPr>
+        <w:t>prvok</w:t>
+      </w:r>
+      <w:proofErr w:type="spellEnd"/>
+      <w:r>
+        <w:rPr>
+          <w:lang w:val="en-US"/>
+        </w:rPr>
+        <w:t xml:space="preserve"> z </w:t>
+      </w:r>
+      <w:proofErr w:type="spellStart"/>
+      <w:r>
+        <w:rPr>
+          <w:lang w:val="en-US"/>
+        </w:rPr>
+        <w:t>fronty</w:t>
+      </w:r>
+      <w:proofErr w:type="spellEnd"/>
+      <w:r>
+        <w:rPr>
+          <w:lang w:val="en-US"/>
+        </w:rPr>
+        <w:t xml:space="preserve">. </w:t>
+      </w:r>
+    </w:p>
+    <w:p>
+      <w:pPr>
+        <w:rPr>
+          <w:lang w:val="en-US"/>
+        </w:rPr>
+      </w:pPr>
+      <w:proofErr w:type="spellStart"/>
+      <w:r>
+        <w:rPr>
+          <w:lang w:val="en-US"/>
+        </w:rPr>
+        <w:t>Existuju</w:t>
+      </w:r>
+      <w:proofErr w:type="spellEnd"/>
+      <w:r>
+        <w:rPr>
+          <w:lang w:val="en-US"/>
+        </w:rPr>
+        <w:t xml:space="preserve"> </w:t>
+      </w:r>
+      <w:proofErr w:type="spellStart"/>
+      <w:r>
+        <w:rPr>
+          <w:lang w:val="en-US"/>
+        </w:rPr>
+        <w:t>aj</w:t>
+      </w:r>
+      <w:proofErr w:type="spellEnd"/>
+      <w:r>
+        <w:rPr>
+          <w:lang w:val="en-US"/>
+        </w:rPr>
+        <w:t xml:space="preserve"> </w:t>
+      </w:r>
+      <w:proofErr w:type="spellStart"/>
+      <w:r>
+        <w:rPr>
+          <w:lang w:val="en-US"/>
+        </w:rPr>
+        <w:t>prioritne</w:t>
+      </w:r>
+      <w:proofErr w:type="spellEnd"/>
+      <w:r>
+        <w:rPr>
+          <w:lang w:val="en-US"/>
+        </w:rPr>
+        <w:t xml:space="preserve"> </w:t>
+      </w:r>
+      <w:proofErr w:type="spellStart"/>
+      <w:r>
+        <w:rPr>
+          <w:lang w:val="en-US"/>
+        </w:rPr>
+        <w:t>fronty</w:t>
+      </w:r>
+      <w:proofErr w:type="spellEnd"/>
+      <w:r>
+        <w:rPr>
+          <w:lang w:val="en-US"/>
+        </w:rPr>
+        <w:t xml:space="preserve"> – </w:t>
+      </w:r>
+      <w:proofErr w:type="spellStart"/>
+      <w:r>
+        <w:rPr>
+          <w:lang w:val="en-US"/>
+        </w:rPr>
+        <w:t>tzn</w:t>
+      </w:r>
+      <w:proofErr w:type="spellEnd"/>
+      <w:r>
+        <w:rPr>
+          <w:lang w:val="en-US"/>
+        </w:rPr>
+        <w:t xml:space="preserve">. Ze </w:t>
+      </w:r>
+      <w:proofErr w:type="spellStart"/>
+      <w:r>
+        <w:rPr>
+          <w:lang w:val="en-US"/>
+        </w:rPr>
+        <w:t>vlozi</w:t>
+      </w:r>
+      <w:proofErr w:type="spellEnd"/>
+      <w:r>
+        <w:rPr>
+          <w:lang w:val="en-US"/>
+        </w:rPr>
+        <w:t xml:space="preserve"> </w:t>
+      </w:r>
+      <w:proofErr w:type="spellStart"/>
+      <w:r>
+        <w:rPr>
+          <w:lang w:val="en-US"/>
+        </w:rPr>
+        <w:t>prvok</w:t>
+      </w:r>
+      <w:proofErr w:type="spellEnd"/>
+      <w:r>
+        <w:rPr>
+          <w:lang w:val="en-US"/>
+        </w:rPr>
+        <w:t xml:space="preserve"> do </w:t>
+      </w:r>
+      <w:proofErr w:type="spellStart"/>
+      <w:r>
+        <w:rPr>
+          <w:lang w:val="en-US"/>
+        </w:rPr>
+        <w:t>predu</w:t>
+      </w:r>
+      <w:proofErr w:type="spellEnd"/>
+      <w:r>
+        <w:rPr>
+          <w:lang w:val="en-US"/>
+        </w:rPr>
+        <w:t xml:space="preserve"> </w:t>
+      </w:r>
+      <w:proofErr w:type="spellStart"/>
+      <w:r>
+        <w:rPr>
+          <w:lang w:val="en-US"/>
+        </w:rPr>
+        <w:t>fronty</w:t>
+      </w:r>
+      <w:proofErr w:type="spellEnd"/>
+      <w:r>
+        <w:rPr>
+          <w:lang w:val="en-US"/>
+        </w:rPr>
+        <w:t xml:space="preserve">. </w:t>
+      </w:r>
+    </w:p>
+    <w:p>
+      <w:pPr>
+        <w:rPr>
+          <w:lang w:val="en-US"/>
+        </w:rPr>
+      </w:pPr>
+    </w:p>
+    <w:p>
+      <w:pPr>
+        <w:rPr>
+          <w:lang w:val="en-US"/>
+        </w:rPr>
+      </w:pPr>
+      <w:proofErr w:type="spellStart"/>
+      <w:r>
+        <w:rPr>
+          <w:lang w:val="en-US"/>
+        </w:rPr>
+        <w:t>Stromy</w:t>
+      </w:r>
+      <w:proofErr w:type="spellEnd"/>
+      <w:r>
+        <w:rPr>
+          <w:lang w:val="en-US"/>
+        </w:rPr>
+        <w:t xml:space="preserve"> – </w:t>
+      </w:r>
+    </w:p>
+    <w:p>
+      <w:pPr>
+        <w:rPr>
+          <w:lang w:val="en-US"/>
+        </w:rPr>
+      </w:pPr>
+      <w:proofErr w:type="spellStart"/>
+      <w:proofErr w:type="gramStart"/>
+      <w:r>
+        <w:rPr>
+          <w:lang w:val="en-US"/>
+        </w:rPr>
+        <w:t>NextSibling</w:t>
+      </w:r>
+      <w:proofErr w:type="spellEnd"/>
+      <w:r>
+        <w:rPr>
+          <w:lang w:val="en-US"/>
+        </w:rPr>
+        <w:t>(</w:t>
+      </w:r>
+      <w:proofErr w:type="gramEnd"/>
+      <w:r>
+        <w:rPr>
+          <w:lang w:val="en-US"/>
+        </w:rPr>
+        <w:t xml:space="preserve">) – </w:t>
+      </w:r>
+      <w:proofErr w:type="spellStart"/>
+      <w:r>
+        <w:rPr>
+          <w:lang w:val="en-US"/>
+        </w:rPr>
+        <w:t>posuva</w:t>
+      </w:r>
+      <w:proofErr w:type="spellEnd"/>
+      <w:r>
+        <w:rPr>
+          <w:lang w:val="en-US"/>
+        </w:rPr>
+        <w:t xml:space="preserve"> </w:t>
+      </w:r>
+      <w:proofErr w:type="spellStart"/>
+      <w:r>
+        <w:rPr>
+          <w:lang w:val="en-US"/>
+        </w:rPr>
+        <w:t>sa</w:t>
+      </w:r>
+      <w:proofErr w:type="spellEnd"/>
+      <w:r>
+        <w:rPr>
+          <w:lang w:val="en-US"/>
+        </w:rPr>
+        <w:t xml:space="preserve"> </w:t>
+      </w:r>
+      <w:proofErr w:type="spellStart"/>
+      <w:r>
+        <w:rPr>
+          <w:lang w:val="en-US"/>
+        </w:rPr>
+        <w:t>horizonalne</w:t>
+      </w:r>
+      <w:proofErr w:type="spellEnd"/>
+      <w:r>
+        <w:rPr>
+          <w:lang w:val="en-US"/>
+        </w:rPr>
+        <w:t xml:space="preserve">, </w:t>
+      </w:r>
+      <w:proofErr w:type="spellStart"/>
+      <w:r>
+        <w:rPr>
+          <w:lang w:val="en-US"/>
+        </w:rPr>
+        <w:t>nie</w:t>
+      </w:r>
+      <w:proofErr w:type="spellEnd"/>
+      <w:r>
+        <w:rPr>
+          <w:lang w:val="en-US"/>
+        </w:rPr>
+        <w:t xml:space="preserve"> </w:t>
+      </w:r>
+      <w:proofErr w:type="spellStart"/>
+      <w:r>
+        <w:rPr>
+          <w:lang w:val="en-US"/>
+        </w:rPr>
+        <w:t>vertikalne</w:t>
+      </w:r>
+      <w:proofErr w:type="spellEnd"/>
+      <w:r>
+        <w:rPr>
+          <w:lang w:val="en-US"/>
+        </w:rPr>
+        <w:t xml:space="preserve">. </w:t>
       </w:r>
     </w:p>
     <w:p>
@@ -559,7 +1969,64 @@
         <w:rPr>
           <w:lang w:val="en-US"/>
         </w:rPr>
-        <w:t xml:space="preserve"> operator, ktory funguje rovnako ako </w:t>
+        <w:t xml:space="preserve"> operator, </w:t>
+      </w:r>
+      <w:proofErr w:type="spellStart"/>
+      <w:r>
+        <w:rPr>
+          <w:lang w:val="en-US"/>
+        </w:rPr>
+        <w:t>ktory</w:t>
+      </w:r>
+      <w:proofErr w:type="spellEnd"/>
+      <w:r>
+        <w:rPr>
+          <w:lang w:val="en-US"/>
+        </w:rPr>
+        <w:t xml:space="preserve"> </w:t>
+      </w:r>
+      <w:proofErr w:type="spellStart"/>
+      <w:r>
+        <w:rPr>
+          <w:lang w:val="en-US"/>
+        </w:rPr>
+        <w:t>funguje</w:t>
+      </w:r>
+      <w:proofErr w:type="spellEnd"/>
+      <w:r>
+        <w:rPr>
+          <w:lang w:val="en-US"/>
+        </w:rPr>
+        <w:t xml:space="preserve"> </w:t>
+      </w:r>
+      <w:proofErr w:type="spellStart"/>
+      <w:r>
+        <w:rPr>
+          <w:lang w:val="en-US"/>
+        </w:rPr>
+        <w:t>rovnako</w:t>
+      </w:r>
+      <w:proofErr w:type="spellEnd"/>
+      <w:r>
+        <w:rPr>
+          <w:lang w:val="en-US"/>
+        </w:rPr>
+        <w:t xml:space="preserve"> </w:t>
+      </w:r>
+      <w:proofErr w:type="spellStart"/>
+      <w:proofErr w:type="gramStart"/>
+      <w:r>
+        <w:rPr>
+          <w:lang w:val="en-US"/>
+        </w:rPr>
+        <w:t>ako</w:t>
+      </w:r>
+      <w:proofErr w:type="spellEnd"/>
+      <w:r>
+        <w:rPr>
+          <w:lang w:val="en-US"/>
+        </w:rPr>
+        <w:t xml:space="preserve"> </w:t>
       </w:r>
       <w:r>
         <w:rPr>
@@ -568,12 +2035,452 @@
         </w:rPr>
         <w:t>.</w:t>
       </w:r>
-      <w:r>
-        <w:rPr>
-          <w:lang w:val="en-US"/>
-        </w:rPr>
-        <w:t xml:space="preserve"> (bodka) operator – ale len pre smerniky</w:t>
-      </w:r>
+      <w:proofErr w:type="gramEnd"/>
+      <w:r>
+        <w:rPr>
+          <w:lang w:val="en-US"/>
+        </w:rPr>
+        <w:t xml:space="preserve"> (</w:t>
+      </w:r>
+      <w:proofErr w:type="spellStart"/>
+      <w:r>
+        <w:rPr>
+          <w:lang w:val="en-US"/>
+        </w:rPr>
+        <w:t>bodka</w:t>
+      </w:r>
+      <w:proofErr w:type="spellEnd"/>
+      <w:r>
+        <w:rPr>
+          <w:lang w:val="en-US"/>
+        </w:rPr>
+        <w:t xml:space="preserve">) operator – ale </w:t>
+      </w:r>
+      <w:proofErr w:type="spellStart"/>
+      <w:r>
+        <w:rPr>
+          <w:lang w:val="en-US"/>
+        </w:rPr>
+        <w:t>len</w:t>
+      </w:r>
+      <w:proofErr w:type="spellEnd"/>
+      <w:r>
+        <w:rPr>
+          <w:lang w:val="en-US"/>
+        </w:rPr>
+        <w:t xml:space="preserve"> pre </w:t>
+      </w:r>
+      <w:proofErr w:type="spellStart"/>
+      <w:r>
+        <w:rPr>
+          <w:lang w:val="en-US"/>
+        </w:rPr>
+        <w:t>smerniky</w:t>
+      </w:r>
+      <w:proofErr w:type="spellEnd"/>
+    </w:p>
+    <w:p>
+      <w:pPr>
+        <w:rPr>
+          <w:lang w:val="en-US"/>
+        </w:rPr>
+      </w:pPr>
+    </w:p>
+    <w:p>
+      <w:pPr>
+        <w:rPr>
+          <w:lang w:val="en-US"/>
+        </w:rPr>
+      </w:pPr>
+    </w:p>
+    <w:p>
+      <w:pPr>
+        <w:rPr>
+          <w:lang w:val="en-US"/>
+        </w:rPr>
+      </w:pPr>
+    </w:p>
+    <w:p>
+      <w:pPr>
+        <w:rPr>
+          <w:lang w:val="en-US"/>
+        </w:rPr>
+      </w:pPr>
+      <w:proofErr w:type="spellStart"/>
+      <w:r>
+        <w:rPr>
+          <w:lang w:val="en-US"/>
+        </w:rPr>
+        <w:lastRenderedPageBreak/>
+        <w:t>Smeriniky</w:t>
+      </w:r>
+      <w:proofErr w:type="spellEnd"/>
+    </w:p>
+    <w:p>
+      <w:pPr>
+        <w:rPr>
+          <w:lang w:val="en-US"/>
+        </w:rPr>
+      </w:pPr>
+      <w:proofErr w:type="spellStart"/>
+      <w:r>
+        <w:rPr>
+          <w:lang w:val="en-US"/>
+        </w:rPr>
+        <w:t>Explicitny</w:t>
+      </w:r>
+      <w:proofErr w:type="spellEnd"/>
+      <w:r>
+        <w:rPr>
+          <w:lang w:val="en-US"/>
+        </w:rPr>
+        <w:t xml:space="preserve"> </w:t>
+      </w:r>
+      <w:proofErr w:type="spellStart"/>
+      <w:r>
+        <w:rPr>
+          <w:lang w:val="en-US"/>
+        </w:rPr>
+        <w:t>smernik</w:t>
+      </w:r>
+      <w:proofErr w:type="spellEnd"/>
+      <w:r>
+        <w:rPr>
+          <w:lang w:val="en-US"/>
+        </w:rPr>
+        <w:t xml:space="preserve"> - pointer</w:t>
+      </w:r>
+    </w:p>
+    <w:p>
+      <w:pPr>
+        <w:rPr>
+          <w:lang w:val="en-US"/>
+        </w:rPr>
+      </w:pPr>
+      <w:proofErr w:type="spellStart"/>
+      <w:r>
+        <w:rPr>
+          <w:lang w:val="en-US"/>
+        </w:rPr>
+        <w:t>Hviezdicka</w:t>
+      </w:r>
+      <w:proofErr w:type="spellEnd"/>
+      <w:r>
+        <w:rPr>
+          <w:lang w:val="en-US"/>
+        </w:rPr>
+        <w:t xml:space="preserve"> – </w:t>
+      </w:r>
+      <w:proofErr w:type="spellStart"/>
+      <w:r>
+        <w:rPr>
+          <w:lang w:val="en-US"/>
+        </w:rPr>
+        <w:t>viac</w:t>
+      </w:r>
+      <w:proofErr w:type="spellEnd"/>
+      <w:r>
+        <w:rPr>
+          <w:lang w:val="en-US"/>
+        </w:rPr>
+        <w:t xml:space="preserve"> </w:t>
+      </w:r>
+      <w:proofErr w:type="spellStart"/>
+      <w:r>
+        <w:rPr>
+          <w:lang w:val="en-US"/>
+        </w:rPr>
+        <w:t>prace</w:t>
+      </w:r>
+      <w:proofErr w:type="spellEnd"/>
+    </w:p>
+    <w:p>
+      <w:pPr>
+        <w:rPr>
+          <w:lang w:val="en-US"/>
+        </w:rPr>
+      </w:pPr>
+    </w:p>
+    <w:p>
+      <w:pPr>
+        <w:rPr>
+          <w:lang w:val="en-US"/>
+        </w:rPr>
+      </w:pPr>
+      <w:proofErr w:type="spellStart"/>
+      <w:r>
+        <w:rPr>
+          <w:lang w:val="en-US"/>
+        </w:rPr>
+        <w:t>Implicitny</w:t>
+      </w:r>
+      <w:proofErr w:type="spellEnd"/>
+      <w:r>
+        <w:rPr>
+          <w:lang w:val="en-US"/>
+        </w:rPr>
+        <w:t xml:space="preserve"> </w:t>
+      </w:r>
+      <w:proofErr w:type="spellStart"/>
+      <w:r>
+        <w:rPr>
+          <w:lang w:val="en-US"/>
+        </w:rPr>
+        <w:t>smernik</w:t>
+      </w:r>
+      <w:proofErr w:type="spellEnd"/>
+      <w:r>
+        <w:rPr>
+          <w:lang w:val="en-US"/>
+        </w:rPr>
+        <w:t xml:space="preserve"> - reference</w:t>
+      </w:r>
+    </w:p>
+    <w:p>
+      <w:pPr>
+        <w:rPr>
+          <w:lang w:val="en-US"/>
+        </w:rPr>
+      </w:pPr>
+      <w:r>
+        <w:rPr>
+          <w:lang w:val="en-US"/>
+        </w:rPr>
+        <w:t xml:space="preserve">&amp; </w:t>
+      </w:r>
+      <w:proofErr w:type="spellStart"/>
+      <w:proofErr w:type="gramStart"/>
+      <w:r>
+        <w:rPr>
+          <w:lang w:val="en-US"/>
+        </w:rPr>
+        <w:t>menej</w:t>
+      </w:r>
+      <w:proofErr w:type="spellEnd"/>
+      <w:proofErr w:type="gramEnd"/>
+      <w:r>
+        <w:rPr>
+          <w:lang w:val="en-US"/>
+        </w:rPr>
+        <w:t xml:space="preserve"> </w:t>
+      </w:r>
+      <w:proofErr w:type="spellStart"/>
+      <w:r>
+        <w:rPr>
+          <w:lang w:val="en-US"/>
+        </w:rPr>
+        <w:t>prace</w:t>
+      </w:r>
+      <w:proofErr w:type="spellEnd"/>
+    </w:p>
+    <w:p>
+      <w:pPr>
+        <w:rPr>
+          <w:lang w:val="en-US"/>
+        </w:rPr>
+      </w:pPr>
+    </w:p>
+    <w:p>
+      <w:pPr>
+        <w:rPr>
+          <w:lang w:val="en-US"/>
+        </w:rPr>
+      </w:pPr>
+      <w:r>
+        <w:rPr>
+          <w:lang w:val="en-US"/>
+        </w:rPr>
+        <w:t>*</w:t>
+      </w:r>
+      <w:proofErr w:type="gramStart"/>
+      <w:r>
+        <w:rPr>
+          <w:lang w:val="en-US"/>
+        </w:rPr>
+        <w:t>something</w:t>
+      </w:r>
+      <w:proofErr w:type="gramEnd"/>
+      <w:r>
+        <w:rPr>
+          <w:lang w:val="en-US"/>
+        </w:rPr>
+        <w:t xml:space="preserve"> </w:t>
+      </w:r>
+      <w:proofErr w:type="spellStart"/>
+      <w:r>
+        <w:rPr>
+          <w:lang w:val="en-US"/>
+        </w:rPr>
+        <w:t>mozem</w:t>
+      </w:r>
+      <w:proofErr w:type="spellEnd"/>
+      <w:r>
+        <w:rPr>
+          <w:lang w:val="en-US"/>
+        </w:rPr>
+        <w:t xml:space="preserve"> </w:t>
+      </w:r>
+      <w:proofErr w:type="spellStart"/>
+      <w:r>
+        <w:rPr>
+          <w:lang w:val="en-US"/>
+        </w:rPr>
+        <w:t>pouzit</w:t>
+      </w:r>
+      <w:proofErr w:type="spellEnd"/>
+      <w:r>
+        <w:rPr>
+          <w:lang w:val="en-US"/>
+        </w:rPr>
+        <w:t xml:space="preserve"> </w:t>
+      </w:r>
+      <w:proofErr w:type="spellStart"/>
+      <w:r>
+        <w:rPr>
+          <w:lang w:val="en-US"/>
+        </w:rPr>
+        <w:t>ako</w:t>
+      </w:r>
+      <w:proofErr w:type="spellEnd"/>
+      <w:r>
+        <w:rPr>
+          <w:lang w:val="en-US"/>
+        </w:rPr>
+        <w:t xml:space="preserve"> something = &amp;something else</w:t>
+      </w:r>
+    </w:p>
+    <w:p>
+      <w:pPr>
+        <w:rPr>
+          <w:lang w:val="en-US"/>
+        </w:rPr>
+      </w:pPr>
+    </w:p>
+    <w:p>
+      <w:pPr>
+        <w:rPr>
+          <w:lang w:val="en-US"/>
+        </w:rPr>
+      </w:pPr>
+      <w:proofErr w:type="spellStart"/>
+      <w:r>
+        <w:rPr>
+          <w:lang w:val="en-US"/>
+        </w:rPr>
+        <w:t>Explicitny</w:t>
+      </w:r>
+      <w:proofErr w:type="spellEnd"/>
+      <w:r>
+        <w:rPr>
+          <w:lang w:val="en-US"/>
+        </w:rPr>
+        <w:t xml:space="preserve"> </w:t>
+      </w:r>
+      <w:proofErr w:type="spellStart"/>
+      <w:r>
+        <w:rPr>
+          <w:lang w:val="en-US"/>
+        </w:rPr>
+        <w:t>smernik</w:t>
+      </w:r>
+      <w:proofErr w:type="spellEnd"/>
+      <w:r>
+        <w:rPr>
+          <w:lang w:val="en-US"/>
+        </w:rPr>
+        <w:t xml:space="preserve"> – </w:t>
+      </w:r>
+      <w:proofErr w:type="spellStart"/>
+      <w:r>
+        <w:rPr>
+          <w:lang w:val="en-US"/>
+        </w:rPr>
+        <w:t>inicializujem</w:t>
+      </w:r>
+      <w:proofErr w:type="spellEnd"/>
+      <w:r>
+        <w:rPr>
+          <w:lang w:val="en-US"/>
+        </w:rPr>
+        <w:t xml:space="preserve"> </w:t>
+      </w:r>
+      <w:proofErr w:type="spellStart"/>
+      <w:r>
+        <w:rPr>
+          <w:lang w:val="en-US"/>
+        </w:rPr>
+        <w:t>cez</w:t>
+      </w:r>
+      <w:proofErr w:type="spellEnd"/>
+      <w:r>
+        <w:rPr>
+          <w:lang w:val="en-US"/>
+        </w:rPr>
+        <w:t xml:space="preserve"> </w:t>
+      </w:r>
+      <w:r>
+        <w:rPr>
+          <w:b/>
+          <w:bCs/>
+          <w:lang w:val="en-US"/>
+        </w:rPr>
+        <w:t>new int</w:t>
+      </w:r>
+    </w:p>
+    <w:p>
+      <w:pPr>
+        <w:rPr>
+          <w:lang w:val="en-US"/>
+        </w:rPr>
+      </w:pPr>
+    </w:p>
+    <w:p>
+      <w:pPr>
+        <w:rPr>
+          <w:lang w:val="en-US"/>
+        </w:rPr>
+      </w:pPr>
+      <w:r>
+        <w:rPr>
+          <w:lang w:val="en-US"/>
+        </w:rPr>
+        <w:t xml:space="preserve">= </w:t>
+      </w:r>
+      <w:proofErr w:type="spellStart"/>
+      <w:r>
+        <w:rPr>
+          <w:lang w:val="en-US"/>
+        </w:rPr>
+        <w:t>Smernik</w:t>
+      </w:r>
+      <w:proofErr w:type="spellEnd"/>
+      <w:r>
+        <w:rPr>
+          <w:lang w:val="en-US"/>
+        </w:rPr>
+        <w:t xml:space="preserve"> je </w:t>
+      </w:r>
+      <w:proofErr w:type="spellStart"/>
+      <w:r>
+        <w:rPr>
+          <w:lang w:val="en-US"/>
+        </w:rPr>
+        <w:t>prakticky</w:t>
+      </w:r>
+      <w:proofErr w:type="spellEnd"/>
+      <w:r>
+        <w:rPr>
+          <w:lang w:val="en-US"/>
+        </w:rPr>
+        <w:t xml:space="preserve"> pole</w:t>
+      </w:r>
+    </w:p>
+    <w:p>
+      <w:pPr>
+        <w:rPr>
+          <w:lang w:val="en-US"/>
+        </w:rPr>
+      </w:pPr>
     </w:p>
     <w:sectPr>
       <w:headerReference w:type="default" r:id="rId8"/>
@@ -634,12 +2541,56 @@
         <w:lang w:val="en-US"/>
       </w:rPr>
     </w:pPr>
+    <w:proofErr w:type="spellStart"/>
     <w:r>
       <w:rPr>
         <w:lang w:val="en-US"/>
       </w:rPr>
-      <w:t>Datove struktury a algoritmy</w:t>
+      <w:t>Datove</w:t>
     </w:r>
+    <w:proofErr w:type="spellEnd"/>
+    <w:r>
+      <w:rPr>
+        <w:lang w:val="en-US"/>
+      </w:rPr>
+      <w:t xml:space="preserve"> </w:t>
+    </w:r>
+    <w:proofErr w:type="spellStart"/>
+    <w:r>
+      <w:rPr>
+        <w:lang w:val="en-US"/>
+      </w:rPr>
+      <w:t>struktury</w:t>
+    </w:r>
+    <w:proofErr w:type="spellEnd"/>
+    <w:r>
+      <w:rPr>
+        <w:lang w:val="en-US"/>
+      </w:rPr>
+      <w:t xml:space="preserve"> </w:t>
+    </w:r>
+    <w:proofErr w:type="gramStart"/>
+    <w:r>
+      <w:rPr>
+        <w:lang w:val="en-US"/>
+      </w:rPr>
+      <w:t>a</w:t>
+    </w:r>
+    <w:proofErr w:type="gramEnd"/>
+    <w:r>
+      <w:rPr>
+        <w:lang w:val="en-US"/>
+      </w:rPr>
+      <w:t xml:space="preserve"> </w:t>
+    </w:r>
+    <w:proofErr w:type="spellStart"/>
+    <w:r>
+      <w:rPr>
+        <w:lang w:val="en-US"/>
+      </w:rPr>
+      <w:t>algoritmy</w:t>
+    </w:r>
+    <w:proofErr w:type="spellEnd"/>
   </w:p>
 </w:hdr>
 </file>
